--- a/Практическое_занятие_15_Новалихина_Софья.docx
+++ b/Практическое_занятие_15_Новалихина_Софья.docx
@@ -164,8 +164,10 @@
           <w:sz w:val="28"/>
           <w:szCs w:val="28"/>
         </w:rPr>
-        <w:t>29</w:t>
-      </w:r>
+        <w:t>24</w:t>
+      </w:r>
+      <w:bookmarkStart w:id="0" w:name="_GoBack"/>
+      <w:bookmarkEnd w:id="0"/>
       <w:r>
         <w:rPr>
           <w:color w:val="000000"/>
@@ -497,23 +499,7 @@
           <w:sz w:val="27"/>
           <w:szCs w:val="27"/>
         </w:rPr>
-        <w:t>Изучил</w:t>
-      </w:r>
-      <w:r>
-        <w:rPr>
-          <w:color w:val="000000"/>
-          <w:sz w:val="27"/>
-          <w:szCs w:val="27"/>
-        </w:rPr>
-        <w:t>а</w:t>
-      </w:r>
-      <w:r>
-        <w:rPr>
-          <w:color w:val="000000"/>
-          <w:sz w:val="27"/>
-          <w:szCs w:val="27"/>
-        </w:rPr>
-        <w:t xml:space="preserve"> теоретический материал по теме «Построение диаграмм классов в </w:t>
+        <w:t xml:space="preserve">Изучила теоретический материал по теме «Построение диаграмм классов в </w:t>
       </w:r>
       <w:proofErr w:type="spellStart"/>
       <w:r>
@@ -1548,8 +1534,8 @@
           <w:szCs w:val="28"/>
         </w:rPr>
       </w:pPr>
-      <w:bookmarkStart w:id="0" w:name="NC"/>
-      <w:bookmarkEnd w:id="0"/>
+      <w:bookmarkStart w:id="1" w:name="NC"/>
+      <w:bookmarkEnd w:id="1"/>
       <w:r>
         <w:rPr>
           <w:b/>
@@ -5022,7 +5008,6 @@
           <w:color w:val="000000"/>
           <w:sz w:val="28"/>
           <w:szCs w:val="28"/>
-          <w:lang/>
         </w:rPr>
       </w:pPr>
       <w:r>
@@ -5031,7 +5016,6 @@
           <w:color w:val="000000"/>
           <w:sz w:val="28"/>
           <w:szCs w:val="28"/>
-          <w:lang/>
         </w:rPr>
         <w:t>Для</w:t>
       </w:r>
@@ -5041,17 +5025,15 @@
           <w:color w:val="000000"/>
           <w:sz w:val="28"/>
           <w:szCs w:val="28"/>
-          <w:lang/>
-        </w:rPr>
-        <w:t xml:space="preserve"> </w:t>
-      </w:r>
-      <w:r>
-        <w:rPr>
-          <w:rFonts w:ascii="Times New Roman" w:eastAsia="Times New Roman" w:hAnsi="Times New Roman" w:cs="Times New Roman"/>
-          <w:color w:val="000000"/>
-          <w:sz w:val="28"/>
-          <w:szCs w:val="28"/>
-          <w:lang/>
+        </w:rPr>
+        <w:t xml:space="preserve"> </w:t>
+      </w:r>
+      <w:r>
+        <w:rPr>
+          <w:rFonts w:ascii="Times New Roman" w:eastAsia="Times New Roman" w:hAnsi="Times New Roman" w:cs="Times New Roman"/>
+          <w:color w:val="000000"/>
+          <w:sz w:val="28"/>
+          <w:szCs w:val="28"/>
         </w:rPr>
         <w:t>создания</w:t>
       </w:r>
@@ -5061,17 +5043,15 @@
           <w:color w:val="000000"/>
           <w:sz w:val="28"/>
           <w:szCs w:val="28"/>
-          <w:lang/>
-        </w:rPr>
-        <w:t xml:space="preserve"> </w:t>
-      </w:r>
-      <w:r>
-        <w:rPr>
-          <w:rFonts w:ascii="Times New Roman" w:eastAsia="Times New Roman" w:hAnsi="Times New Roman" w:cs="Times New Roman"/>
-          <w:color w:val="000000"/>
-          <w:sz w:val="28"/>
-          <w:szCs w:val="28"/>
-          <w:lang/>
+        </w:rPr>
+        <w:t xml:space="preserve"> </w:t>
+      </w:r>
+      <w:r>
+        <w:rPr>
+          <w:rFonts w:ascii="Times New Roman" w:eastAsia="Times New Roman" w:hAnsi="Times New Roman" w:cs="Times New Roman"/>
+          <w:color w:val="000000"/>
+          <w:sz w:val="28"/>
+          <w:szCs w:val="28"/>
         </w:rPr>
         <w:t>объектов</w:t>
       </w:r>
@@ -5081,17 +5061,15 @@
           <w:color w:val="000000"/>
           <w:sz w:val="28"/>
           <w:szCs w:val="28"/>
-          <w:lang/>
-        </w:rPr>
-        <w:t xml:space="preserve"> </w:t>
-      </w:r>
-      <w:r>
-        <w:rPr>
-          <w:rFonts w:ascii="Times New Roman" w:eastAsia="Times New Roman" w:hAnsi="Times New Roman" w:cs="Times New Roman"/>
-          <w:color w:val="000000"/>
-          <w:sz w:val="28"/>
-          <w:szCs w:val="28"/>
-          <w:lang/>
+        </w:rPr>
+        <w:t xml:space="preserve"> </w:t>
+      </w:r>
+      <w:r>
+        <w:rPr>
+          <w:rFonts w:ascii="Times New Roman" w:eastAsia="Times New Roman" w:hAnsi="Times New Roman" w:cs="Times New Roman"/>
+          <w:color w:val="000000"/>
+          <w:sz w:val="28"/>
+          <w:szCs w:val="28"/>
         </w:rPr>
         <w:t>и</w:t>
       </w:r>
@@ -5101,17 +5079,15 @@
           <w:color w:val="000000"/>
           <w:sz w:val="28"/>
           <w:szCs w:val="28"/>
-          <w:lang/>
-        </w:rPr>
-        <w:t xml:space="preserve"> </w:t>
-      </w:r>
-      <w:r>
-        <w:rPr>
-          <w:rFonts w:ascii="Times New Roman" w:eastAsia="Times New Roman" w:hAnsi="Times New Roman" w:cs="Times New Roman"/>
-          <w:color w:val="000000"/>
-          <w:sz w:val="28"/>
-          <w:szCs w:val="28"/>
-          <w:lang/>
+        </w:rPr>
+        <w:t xml:space="preserve"> </w:t>
+      </w:r>
+      <w:r>
+        <w:rPr>
+          <w:rFonts w:ascii="Times New Roman" w:eastAsia="Times New Roman" w:hAnsi="Times New Roman" w:cs="Times New Roman"/>
+          <w:color w:val="000000"/>
+          <w:sz w:val="28"/>
+          <w:szCs w:val="28"/>
         </w:rPr>
         <w:t>сообщений</w:t>
       </w:r>
@@ -5121,17 +5097,15 @@
           <w:color w:val="000000"/>
           <w:sz w:val="28"/>
           <w:szCs w:val="28"/>
-          <w:lang/>
-        </w:rPr>
-        <w:t xml:space="preserve"> </w:t>
-      </w:r>
-      <w:r>
-        <w:rPr>
-          <w:rFonts w:ascii="Times New Roman" w:eastAsia="Times New Roman" w:hAnsi="Times New Roman" w:cs="Times New Roman"/>
-          <w:color w:val="000000"/>
-          <w:sz w:val="28"/>
-          <w:szCs w:val="28"/>
-          <w:lang/>
+        </w:rPr>
+        <w:t xml:space="preserve"> </w:t>
+      </w:r>
+      <w:r>
+        <w:rPr>
+          <w:rFonts w:ascii="Times New Roman" w:eastAsia="Times New Roman" w:hAnsi="Times New Roman" w:cs="Times New Roman"/>
+          <w:color w:val="000000"/>
+          <w:sz w:val="28"/>
+          <w:szCs w:val="28"/>
         </w:rPr>
         <w:t>между</w:t>
       </w:r>
@@ -5141,17 +5115,15 @@
           <w:color w:val="000000"/>
           <w:sz w:val="28"/>
           <w:szCs w:val="28"/>
-          <w:lang/>
-        </w:rPr>
-        <w:t xml:space="preserve"> </w:t>
-      </w:r>
-      <w:r>
-        <w:rPr>
-          <w:rFonts w:ascii="Times New Roman" w:eastAsia="Times New Roman" w:hAnsi="Times New Roman" w:cs="Times New Roman"/>
-          <w:color w:val="000000"/>
-          <w:sz w:val="28"/>
-          <w:szCs w:val="28"/>
-          <w:lang/>
+        </w:rPr>
+        <w:t xml:space="preserve"> </w:t>
+      </w:r>
+      <w:r>
+        <w:rPr>
+          <w:rFonts w:ascii="Times New Roman" w:eastAsia="Times New Roman" w:hAnsi="Times New Roman" w:cs="Times New Roman"/>
+          <w:color w:val="000000"/>
+          <w:sz w:val="28"/>
+          <w:szCs w:val="28"/>
         </w:rPr>
         <w:t>ними</w:t>
       </w:r>
@@ -5161,17 +5133,15 @@
           <w:color w:val="000000"/>
           <w:sz w:val="28"/>
           <w:szCs w:val="28"/>
-          <w:lang/>
-        </w:rPr>
-        <w:t xml:space="preserve"> </w:t>
-      </w:r>
-      <w:r>
-        <w:rPr>
-          <w:rFonts w:ascii="Times New Roman" w:eastAsia="Times New Roman" w:hAnsi="Times New Roman" w:cs="Times New Roman"/>
-          <w:color w:val="000000"/>
-          <w:sz w:val="28"/>
-          <w:szCs w:val="28"/>
-          <w:lang/>
+        </w:rPr>
+        <w:t xml:space="preserve"> </w:t>
+      </w:r>
+      <w:r>
+        <w:rPr>
+          <w:rFonts w:ascii="Times New Roman" w:eastAsia="Times New Roman" w:hAnsi="Times New Roman" w:cs="Times New Roman"/>
+          <w:color w:val="000000"/>
+          <w:sz w:val="28"/>
+          <w:szCs w:val="28"/>
         </w:rPr>
         <w:t>в</w:t>
       </w:r>
@@ -5181,7 +5151,6 @@
           <w:color w:val="000000"/>
           <w:sz w:val="28"/>
           <w:szCs w:val="28"/>
-          <w:lang/>
         </w:rPr>
         <w:t xml:space="preserve"> </w:t>
       </w:r>
@@ -5192,7 +5161,6 @@
           <w:color w:val="000000"/>
           <w:sz w:val="28"/>
           <w:szCs w:val="28"/>
-          <w:lang/>
         </w:rPr>
         <w:t>Rational</w:t>
       </w:r>
@@ -5203,7 +5171,6 @@
           <w:color w:val="000000"/>
           <w:sz w:val="28"/>
           <w:szCs w:val="28"/>
-          <w:lang/>
         </w:rPr>
         <w:t xml:space="preserve"> </w:t>
       </w:r>
@@ -5214,7 +5181,6 @@
           <w:color w:val="000000"/>
           <w:sz w:val="28"/>
           <w:szCs w:val="28"/>
-          <w:lang/>
         </w:rPr>
         <w:t>Rose</w:t>
       </w:r>
@@ -5225,17 +5191,15 @@
           <w:color w:val="000000"/>
           <w:sz w:val="28"/>
           <w:szCs w:val="28"/>
-          <w:lang/>
-        </w:rPr>
-        <w:t xml:space="preserve"> </w:t>
-      </w:r>
-      <w:r>
-        <w:rPr>
-          <w:rFonts w:ascii="Times New Roman" w:eastAsia="Times New Roman" w:hAnsi="Times New Roman" w:cs="Times New Roman"/>
-          <w:color w:val="000000"/>
-          <w:sz w:val="28"/>
-          <w:szCs w:val="28"/>
-          <w:lang/>
+        </w:rPr>
+        <w:t xml:space="preserve"> </w:t>
+      </w:r>
+      <w:r>
+        <w:rPr>
+          <w:rFonts w:ascii="Times New Roman" w:eastAsia="Times New Roman" w:hAnsi="Times New Roman" w:cs="Times New Roman"/>
+          <w:color w:val="000000"/>
+          <w:sz w:val="28"/>
+          <w:szCs w:val="28"/>
         </w:rPr>
         <w:t>предназначена</w:t>
       </w:r>
@@ -5245,17 +5209,15 @@
           <w:color w:val="000000"/>
           <w:sz w:val="28"/>
           <w:szCs w:val="28"/>
-          <w:lang/>
-        </w:rPr>
-        <w:t xml:space="preserve"> </w:t>
-      </w:r>
-      <w:r>
-        <w:rPr>
-          <w:rFonts w:ascii="Times New Roman" w:eastAsia="Times New Roman" w:hAnsi="Times New Roman" w:cs="Times New Roman"/>
-          <w:color w:val="000000"/>
-          <w:sz w:val="28"/>
-          <w:szCs w:val="28"/>
-          <w:lang/>
+        </w:rPr>
+        <w:t xml:space="preserve"> </w:t>
+      </w:r>
+      <w:r>
+        <w:rPr>
+          <w:rFonts w:ascii="Times New Roman" w:eastAsia="Times New Roman" w:hAnsi="Times New Roman" w:cs="Times New Roman"/>
+          <w:color w:val="000000"/>
+          <w:sz w:val="28"/>
+          <w:szCs w:val="28"/>
         </w:rPr>
         <w:t>панель</w:t>
       </w:r>
@@ -5265,7 +5227,6 @@
           <w:color w:val="000000"/>
           <w:sz w:val="28"/>
           <w:szCs w:val="28"/>
-          <w:lang/>
         </w:rPr>
         <w:t xml:space="preserve"> </w:t>
       </w:r>
@@ -5278,7 +5239,6 @@
           <w:color w:val="000000"/>
           <w:sz w:val="28"/>
           <w:szCs w:val="28"/>
-          <w:lang/>
         </w:rPr>
         <w:t>Toolbox</w:t>
       </w:r>
@@ -5291,7 +5251,6 @@
           <w:color w:val="000000"/>
           <w:sz w:val="28"/>
           <w:szCs w:val="28"/>
-          <w:lang/>
         </w:rPr>
         <w:t>,</w:t>
       </w:r>
@@ -5303,17 +5262,15 @@
           <w:color w:val="000000"/>
           <w:sz w:val="28"/>
           <w:szCs w:val="28"/>
-          <w:lang/>
-        </w:rPr>
-        <w:t xml:space="preserve"> </w:t>
-      </w:r>
-      <w:r>
-        <w:rPr>
-          <w:rFonts w:ascii="Times New Roman" w:eastAsia="Times New Roman" w:hAnsi="Times New Roman" w:cs="Times New Roman"/>
-          <w:color w:val="000000"/>
-          <w:sz w:val="28"/>
-          <w:szCs w:val="28"/>
-          <w:lang/>
+        </w:rPr>
+        <w:t xml:space="preserve"> </w:t>
+      </w:r>
+      <w:r>
+        <w:rPr>
+          <w:rFonts w:ascii="Times New Roman" w:eastAsia="Times New Roman" w:hAnsi="Times New Roman" w:cs="Times New Roman"/>
+          <w:color w:val="000000"/>
+          <w:sz w:val="28"/>
+          <w:szCs w:val="28"/>
         </w:rPr>
         <w:t>которая</w:t>
       </w:r>
@@ -5323,17 +5280,15 @@
           <w:color w:val="000000"/>
           <w:sz w:val="28"/>
           <w:szCs w:val="28"/>
-          <w:lang/>
-        </w:rPr>
-        <w:t xml:space="preserve"> </w:t>
-      </w:r>
-      <w:r>
-        <w:rPr>
-          <w:rFonts w:ascii="Times New Roman" w:eastAsia="Times New Roman" w:hAnsi="Times New Roman" w:cs="Times New Roman"/>
-          <w:color w:val="000000"/>
-          <w:sz w:val="28"/>
-          <w:szCs w:val="28"/>
-          <w:lang/>
+        </w:rPr>
+        <w:t xml:space="preserve"> </w:t>
+      </w:r>
+      <w:r>
+        <w:rPr>
+          <w:rFonts w:ascii="Times New Roman" w:eastAsia="Times New Roman" w:hAnsi="Times New Roman" w:cs="Times New Roman"/>
+          <w:color w:val="000000"/>
+          <w:sz w:val="28"/>
+          <w:szCs w:val="28"/>
         </w:rPr>
         <w:t>расположена</w:t>
       </w:r>
@@ -5343,17 +5298,15 @@
           <w:color w:val="000000"/>
           <w:sz w:val="28"/>
           <w:szCs w:val="28"/>
-          <w:lang/>
-        </w:rPr>
-        <w:t xml:space="preserve"> </w:t>
-      </w:r>
-      <w:r>
-        <w:rPr>
-          <w:rFonts w:ascii="Times New Roman" w:eastAsia="Times New Roman" w:hAnsi="Times New Roman" w:cs="Times New Roman"/>
-          <w:color w:val="000000"/>
-          <w:sz w:val="28"/>
-          <w:szCs w:val="28"/>
-          <w:lang/>
+        </w:rPr>
+        <w:t xml:space="preserve"> </w:t>
+      </w:r>
+      <w:r>
+        <w:rPr>
+          <w:rFonts w:ascii="Times New Roman" w:eastAsia="Times New Roman" w:hAnsi="Times New Roman" w:cs="Times New Roman"/>
+          <w:color w:val="000000"/>
+          <w:sz w:val="28"/>
+          <w:szCs w:val="28"/>
         </w:rPr>
         <w:t>вертикально</w:t>
       </w:r>
@@ -5363,17 +5316,15 @@
           <w:color w:val="000000"/>
           <w:sz w:val="28"/>
           <w:szCs w:val="28"/>
-          <w:lang/>
-        </w:rPr>
-        <w:t xml:space="preserve"> </w:t>
-      </w:r>
-      <w:r>
-        <w:rPr>
-          <w:rFonts w:ascii="Times New Roman" w:eastAsia="Times New Roman" w:hAnsi="Times New Roman" w:cs="Times New Roman"/>
-          <w:color w:val="000000"/>
-          <w:sz w:val="28"/>
-          <w:szCs w:val="28"/>
-          <w:lang/>
+        </w:rPr>
+        <w:t xml:space="preserve"> </w:t>
+      </w:r>
+      <w:r>
+        <w:rPr>
+          <w:rFonts w:ascii="Times New Roman" w:eastAsia="Times New Roman" w:hAnsi="Times New Roman" w:cs="Times New Roman"/>
+          <w:color w:val="000000"/>
+          <w:sz w:val="28"/>
+          <w:szCs w:val="28"/>
         </w:rPr>
         <w:t>между</w:t>
       </w:r>
@@ -5383,17 +5334,15 @@
           <w:color w:val="000000"/>
           <w:sz w:val="28"/>
           <w:szCs w:val="28"/>
-          <w:lang/>
-        </w:rPr>
-        <w:t xml:space="preserve"> </w:t>
-      </w:r>
-      <w:r>
-        <w:rPr>
-          <w:rFonts w:ascii="Times New Roman" w:eastAsia="Times New Roman" w:hAnsi="Times New Roman" w:cs="Times New Roman"/>
-          <w:color w:val="000000"/>
-          <w:sz w:val="28"/>
-          <w:szCs w:val="28"/>
-          <w:lang/>
+        </w:rPr>
+        <w:t xml:space="preserve"> </w:t>
+      </w:r>
+      <w:r>
+        <w:rPr>
+          <w:rFonts w:ascii="Times New Roman" w:eastAsia="Times New Roman" w:hAnsi="Times New Roman" w:cs="Times New Roman"/>
+          <w:color w:val="000000"/>
+          <w:sz w:val="28"/>
+          <w:szCs w:val="28"/>
         </w:rPr>
         <w:t>браузером</w:t>
       </w:r>
@@ -5403,17 +5352,15 @@
           <w:color w:val="000000"/>
           <w:sz w:val="28"/>
           <w:szCs w:val="28"/>
-          <w:lang/>
-        </w:rPr>
-        <w:t xml:space="preserve"> </w:t>
-      </w:r>
-      <w:r>
-        <w:rPr>
-          <w:rFonts w:ascii="Times New Roman" w:eastAsia="Times New Roman" w:hAnsi="Times New Roman" w:cs="Times New Roman"/>
-          <w:color w:val="000000"/>
-          <w:sz w:val="28"/>
-          <w:szCs w:val="28"/>
-          <w:lang/>
+        </w:rPr>
+        <w:t xml:space="preserve"> </w:t>
+      </w:r>
+      <w:r>
+        <w:rPr>
+          <w:rFonts w:ascii="Times New Roman" w:eastAsia="Times New Roman" w:hAnsi="Times New Roman" w:cs="Times New Roman"/>
+          <w:color w:val="000000"/>
+          <w:sz w:val="28"/>
+          <w:szCs w:val="28"/>
         </w:rPr>
         <w:t>и</w:t>
       </w:r>
@@ -5423,17 +5370,15 @@
           <w:color w:val="000000"/>
           <w:sz w:val="28"/>
           <w:szCs w:val="28"/>
-          <w:lang/>
-        </w:rPr>
-        <w:t xml:space="preserve"> </w:t>
-      </w:r>
-      <w:r>
-        <w:rPr>
-          <w:rFonts w:ascii="Times New Roman" w:eastAsia="Times New Roman" w:hAnsi="Times New Roman" w:cs="Times New Roman"/>
-          <w:color w:val="000000"/>
-          <w:sz w:val="28"/>
-          <w:szCs w:val="28"/>
-          <w:lang/>
+        </w:rPr>
+        <w:t xml:space="preserve"> </w:t>
+      </w:r>
+      <w:r>
+        <w:rPr>
+          <w:rFonts w:ascii="Times New Roman" w:eastAsia="Times New Roman" w:hAnsi="Times New Roman" w:cs="Times New Roman"/>
+          <w:color w:val="000000"/>
+          <w:sz w:val="28"/>
+          <w:szCs w:val="28"/>
         </w:rPr>
         <w:t>окном</w:t>
       </w:r>
@@ -5443,17 +5388,15 @@
           <w:color w:val="000000"/>
           <w:sz w:val="28"/>
           <w:szCs w:val="28"/>
-          <w:lang/>
-        </w:rPr>
-        <w:t xml:space="preserve"> </w:t>
-      </w:r>
-      <w:r>
-        <w:rPr>
-          <w:rFonts w:ascii="Times New Roman" w:eastAsia="Times New Roman" w:hAnsi="Times New Roman" w:cs="Times New Roman"/>
-          <w:color w:val="000000"/>
-          <w:sz w:val="28"/>
-          <w:szCs w:val="28"/>
-          <w:lang/>
+        </w:rPr>
+        <w:t xml:space="preserve"> </w:t>
+      </w:r>
+      <w:r>
+        <w:rPr>
+          <w:rFonts w:ascii="Times New Roman" w:eastAsia="Times New Roman" w:hAnsi="Times New Roman" w:cs="Times New Roman"/>
+          <w:color w:val="000000"/>
+          <w:sz w:val="28"/>
+          <w:szCs w:val="28"/>
         </w:rPr>
         <w:t>диаграммы.</w:t>
       </w:r>
@@ -5463,17 +5406,15 @@
           <w:color w:val="000000"/>
           <w:sz w:val="28"/>
           <w:szCs w:val="28"/>
-          <w:lang/>
-        </w:rPr>
-        <w:t xml:space="preserve"> </w:t>
-      </w:r>
-      <w:r>
-        <w:rPr>
-          <w:rFonts w:ascii="Times New Roman" w:eastAsia="Times New Roman" w:hAnsi="Times New Roman" w:cs="Times New Roman"/>
-          <w:color w:val="000000"/>
-          <w:sz w:val="28"/>
-          <w:szCs w:val="28"/>
-          <w:lang/>
+        </w:rPr>
+        <w:t xml:space="preserve"> </w:t>
+      </w:r>
+      <w:r>
+        <w:rPr>
+          <w:rFonts w:ascii="Times New Roman" w:eastAsia="Times New Roman" w:hAnsi="Times New Roman" w:cs="Times New Roman"/>
+          <w:color w:val="000000"/>
+          <w:sz w:val="28"/>
+          <w:szCs w:val="28"/>
         </w:rPr>
         <w:t>На</w:t>
       </w:r>
@@ -5483,17 +5424,15 @@
           <w:color w:val="000000"/>
           <w:sz w:val="28"/>
           <w:szCs w:val="28"/>
-          <w:lang/>
-        </w:rPr>
-        <w:t xml:space="preserve"> </w:t>
-      </w:r>
-      <w:r>
-        <w:rPr>
-          <w:rFonts w:ascii="Times New Roman" w:eastAsia="Times New Roman" w:hAnsi="Times New Roman" w:cs="Times New Roman"/>
-          <w:color w:val="000000"/>
-          <w:sz w:val="28"/>
-          <w:szCs w:val="28"/>
-          <w:lang/>
+        </w:rPr>
+        <w:t xml:space="preserve"> </w:t>
+      </w:r>
+      <w:r>
+        <w:rPr>
+          <w:rFonts w:ascii="Times New Roman" w:eastAsia="Times New Roman" w:hAnsi="Times New Roman" w:cs="Times New Roman"/>
+          <w:color w:val="000000"/>
+          <w:sz w:val="28"/>
+          <w:szCs w:val="28"/>
         </w:rPr>
         <w:t>ней</w:t>
       </w:r>
@@ -5503,17 +5442,15 @@
           <w:color w:val="000000"/>
           <w:sz w:val="28"/>
           <w:szCs w:val="28"/>
-          <w:lang/>
-        </w:rPr>
-        <w:t xml:space="preserve"> </w:t>
-      </w:r>
-      <w:r>
-        <w:rPr>
-          <w:rFonts w:ascii="Times New Roman" w:eastAsia="Times New Roman" w:hAnsi="Times New Roman" w:cs="Times New Roman"/>
-          <w:color w:val="000000"/>
-          <w:sz w:val="28"/>
-          <w:szCs w:val="28"/>
-          <w:lang/>
+        </w:rPr>
+        <w:t xml:space="preserve"> </w:t>
+      </w:r>
+      <w:r>
+        <w:rPr>
+          <w:rFonts w:ascii="Times New Roman" w:eastAsia="Times New Roman" w:hAnsi="Times New Roman" w:cs="Times New Roman"/>
+          <w:color w:val="000000"/>
+          <w:sz w:val="28"/>
+          <w:szCs w:val="28"/>
         </w:rPr>
         <w:t>по</w:t>
       </w:r>
@@ -5523,17 +5460,15 @@
           <w:color w:val="000000"/>
           <w:sz w:val="28"/>
           <w:szCs w:val="28"/>
-          <w:lang/>
-        </w:rPr>
-        <w:t xml:space="preserve"> </w:t>
-      </w:r>
-      <w:r>
-        <w:rPr>
-          <w:rFonts w:ascii="Times New Roman" w:eastAsia="Times New Roman" w:hAnsi="Times New Roman" w:cs="Times New Roman"/>
-          <w:color w:val="000000"/>
-          <w:sz w:val="28"/>
-          <w:szCs w:val="28"/>
-          <w:lang/>
+        </w:rPr>
+        <w:t xml:space="preserve"> </w:t>
+      </w:r>
+      <w:r>
+        <w:rPr>
+          <w:rFonts w:ascii="Times New Roman" w:eastAsia="Times New Roman" w:hAnsi="Times New Roman" w:cs="Times New Roman"/>
+          <w:color w:val="000000"/>
+          <w:sz w:val="28"/>
+          <w:szCs w:val="28"/>
         </w:rPr>
         <w:t>умолчанию</w:t>
       </w:r>
@@ -5543,17 +5478,15 @@
           <w:color w:val="000000"/>
           <w:sz w:val="28"/>
           <w:szCs w:val="28"/>
-          <w:lang/>
-        </w:rPr>
-        <w:t xml:space="preserve"> </w:t>
-      </w:r>
-      <w:r>
-        <w:rPr>
-          <w:rFonts w:ascii="Times New Roman" w:eastAsia="Times New Roman" w:hAnsi="Times New Roman" w:cs="Times New Roman"/>
-          <w:color w:val="000000"/>
-          <w:sz w:val="28"/>
-          <w:szCs w:val="28"/>
-          <w:lang/>
+        </w:rPr>
+        <w:t xml:space="preserve"> </w:t>
+      </w:r>
+      <w:r>
+        <w:rPr>
+          <w:rFonts w:ascii="Times New Roman" w:eastAsia="Times New Roman" w:hAnsi="Times New Roman" w:cs="Times New Roman"/>
+          <w:color w:val="000000"/>
+          <w:sz w:val="28"/>
+          <w:szCs w:val="28"/>
         </w:rPr>
         <w:t>представлены</w:t>
       </w:r>
@@ -5563,17 +5496,15 @@
           <w:color w:val="000000"/>
           <w:sz w:val="28"/>
           <w:szCs w:val="28"/>
-          <w:lang/>
-        </w:rPr>
-        <w:t xml:space="preserve"> </w:t>
-      </w:r>
-      <w:r>
-        <w:rPr>
-          <w:rFonts w:ascii="Times New Roman" w:eastAsia="Times New Roman" w:hAnsi="Times New Roman" w:cs="Times New Roman"/>
-          <w:color w:val="000000"/>
-          <w:sz w:val="28"/>
-          <w:szCs w:val="28"/>
-          <w:lang/>
+        </w:rPr>
+        <w:t xml:space="preserve"> </w:t>
+      </w:r>
+      <w:r>
+        <w:rPr>
+          <w:rFonts w:ascii="Times New Roman" w:eastAsia="Times New Roman" w:hAnsi="Times New Roman" w:cs="Times New Roman"/>
+          <w:color w:val="000000"/>
+          <w:sz w:val="28"/>
+          <w:szCs w:val="28"/>
         </w:rPr>
         <w:t>следующие</w:t>
       </w:r>
@@ -5583,17 +5514,15 @@
           <w:color w:val="000000"/>
           <w:sz w:val="28"/>
           <w:szCs w:val="28"/>
-          <w:lang/>
-        </w:rPr>
-        <w:t xml:space="preserve"> </w:t>
-      </w:r>
-      <w:r>
-        <w:rPr>
-          <w:rFonts w:ascii="Times New Roman" w:eastAsia="Times New Roman" w:hAnsi="Times New Roman" w:cs="Times New Roman"/>
-          <w:color w:val="000000"/>
-          <w:sz w:val="28"/>
-          <w:szCs w:val="28"/>
-          <w:lang/>
+        </w:rPr>
+        <w:t xml:space="preserve"> </w:t>
+      </w:r>
+      <w:r>
+        <w:rPr>
+          <w:rFonts w:ascii="Times New Roman" w:eastAsia="Times New Roman" w:hAnsi="Times New Roman" w:cs="Times New Roman"/>
+          <w:color w:val="000000"/>
+          <w:sz w:val="28"/>
+          <w:szCs w:val="28"/>
         </w:rPr>
         <w:t>кнопки:</w:t>
       </w:r>
@@ -5643,7 +5572,6 @@
                 <w:rFonts w:ascii="Times New Roman" w:eastAsia="Times New Roman" w:hAnsi="Times New Roman" w:cs="Times New Roman"/>
                 <w:sz w:val="28"/>
                 <w:szCs w:val="28"/>
-                <w:lang/>
               </w:rPr>
             </w:pPr>
             <w:r>
@@ -5653,7 +5581,6 @@
                 <w:bCs/>
                 <w:sz w:val="28"/>
                 <w:szCs w:val="28"/>
-                <w:lang/>
               </w:rPr>
               <w:t>Вид</w:t>
             </w:r>
@@ -5664,7 +5591,6 @@
                 <w:bCs/>
                 <w:sz w:val="28"/>
                 <w:szCs w:val="28"/>
-                <w:lang/>
               </w:rPr>
               <w:t xml:space="preserve"> </w:t>
             </w:r>
@@ -5675,7 +5601,6 @@
                 <w:bCs/>
                 <w:sz w:val="28"/>
                 <w:szCs w:val="28"/>
-                <w:lang/>
               </w:rPr>
               <w:t>кнопки</w:t>
             </w:r>
@@ -5699,7 +5624,6 @@
                 <w:rFonts w:ascii="Times New Roman" w:eastAsia="Times New Roman" w:hAnsi="Times New Roman" w:cs="Times New Roman"/>
                 <w:sz w:val="28"/>
                 <w:szCs w:val="28"/>
-                <w:lang/>
               </w:rPr>
             </w:pPr>
             <w:r>
@@ -5709,7 +5633,6 @@
                 <w:bCs/>
                 <w:sz w:val="28"/>
                 <w:szCs w:val="28"/>
-                <w:lang/>
               </w:rPr>
               <w:t>Название</w:t>
             </w:r>
@@ -5720,7 +5643,6 @@
                 <w:bCs/>
                 <w:sz w:val="28"/>
                 <w:szCs w:val="28"/>
-                <w:lang/>
               </w:rPr>
               <w:t xml:space="preserve"> </w:t>
             </w:r>
@@ -5731,7 +5653,6 @@
                 <w:bCs/>
                 <w:sz w:val="28"/>
                 <w:szCs w:val="28"/>
-                <w:lang/>
               </w:rPr>
               <w:t>кнопки</w:t>
             </w:r>
@@ -5755,7 +5676,6 @@
                 <w:rFonts w:ascii="Times New Roman" w:eastAsia="Times New Roman" w:hAnsi="Times New Roman" w:cs="Times New Roman"/>
                 <w:sz w:val="28"/>
                 <w:szCs w:val="28"/>
-                <w:lang/>
               </w:rPr>
             </w:pPr>
             <w:r>
@@ -5765,7 +5685,6 @@
                 <w:bCs/>
                 <w:sz w:val="28"/>
                 <w:szCs w:val="28"/>
-                <w:lang/>
               </w:rPr>
               <w:t>Назначение</w:t>
             </w:r>
@@ -5776,7 +5695,6 @@
                 <w:bCs/>
                 <w:sz w:val="28"/>
                 <w:szCs w:val="28"/>
-                <w:lang/>
               </w:rPr>
               <w:t xml:space="preserve"> </w:t>
             </w:r>
@@ -5787,7 +5705,6 @@
                 <w:bCs/>
                 <w:sz w:val="28"/>
                 <w:szCs w:val="28"/>
-                <w:lang/>
               </w:rPr>
               <w:t>кнопки</w:t>
             </w:r>
@@ -5816,7 +5733,6 @@
                 <w:rFonts w:ascii="Times New Roman" w:eastAsia="Times New Roman" w:hAnsi="Times New Roman" w:cs="Times New Roman"/>
                 <w:sz w:val="28"/>
                 <w:szCs w:val="28"/>
-                <w:lang/>
               </w:rPr>
             </w:pPr>
             <w:r>
@@ -5896,7 +5812,6 @@
                 <w:rFonts w:ascii="Times New Roman" w:eastAsia="Times New Roman" w:hAnsi="Times New Roman" w:cs="Times New Roman"/>
                 <w:sz w:val="28"/>
                 <w:szCs w:val="28"/>
-                <w:lang/>
               </w:rPr>
             </w:pPr>
             <w:proofErr w:type="spellStart"/>
@@ -5905,7 +5820,6 @@
                 <w:rFonts w:ascii="Times New Roman" w:eastAsia="Times New Roman" w:hAnsi="Times New Roman" w:cs="Times New Roman"/>
                 <w:sz w:val="28"/>
                 <w:szCs w:val="28"/>
-                <w:lang/>
               </w:rPr>
               <w:t>Selection</w:t>
             </w:r>
@@ -5915,7 +5829,6 @@
                 <w:rFonts w:ascii="Times New Roman" w:eastAsia="Times New Roman" w:hAnsi="Times New Roman" w:cs="Times New Roman"/>
                 <w:sz w:val="28"/>
                 <w:szCs w:val="28"/>
-                <w:lang/>
               </w:rPr>
               <w:t xml:space="preserve"> </w:t>
             </w:r>
@@ -5925,7 +5838,6 @@
                 <w:rFonts w:ascii="Times New Roman" w:eastAsia="Times New Roman" w:hAnsi="Times New Roman" w:cs="Times New Roman"/>
                 <w:sz w:val="28"/>
                 <w:szCs w:val="28"/>
-                <w:lang/>
               </w:rPr>
               <w:t>Tool</w:t>
             </w:r>
@@ -5950,7 +5862,6 @@
                 <w:rFonts w:ascii="Times New Roman" w:eastAsia="Times New Roman" w:hAnsi="Times New Roman" w:cs="Times New Roman"/>
                 <w:sz w:val="28"/>
                 <w:szCs w:val="28"/>
-                <w:lang/>
               </w:rPr>
             </w:pPr>
             <w:r>
@@ -5958,7 +5869,6 @@
                 <w:rFonts w:ascii="Times New Roman" w:eastAsia="Times New Roman" w:hAnsi="Times New Roman" w:cs="Times New Roman"/>
                 <w:sz w:val="28"/>
                 <w:szCs w:val="28"/>
-                <w:lang/>
               </w:rPr>
               <w:t>Превращает</w:t>
             </w:r>
@@ -5967,7 +5877,6 @@
                 <w:rFonts w:ascii="Times New Roman" w:eastAsia="Times New Roman" w:hAnsi="Times New Roman" w:cs="Times New Roman"/>
                 <w:sz w:val="28"/>
                 <w:szCs w:val="28"/>
-                <w:lang/>
               </w:rPr>
               <w:t xml:space="preserve"> </w:t>
             </w:r>
@@ -5976,7 +5885,6 @@
                 <w:rFonts w:ascii="Times New Roman" w:eastAsia="Times New Roman" w:hAnsi="Times New Roman" w:cs="Times New Roman"/>
                 <w:sz w:val="28"/>
                 <w:szCs w:val="28"/>
-                <w:lang/>
               </w:rPr>
               <w:t>курсор</w:t>
             </w:r>
@@ -5985,7 +5893,6 @@
                 <w:rFonts w:ascii="Times New Roman" w:eastAsia="Times New Roman" w:hAnsi="Times New Roman" w:cs="Times New Roman"/>
                 <w:sz w:val="28"/>
                 <w:szCs w:val="28"/>
-                <w:lang/>
               </w:rPr>
               <w:t xml:space="preserve"> </w:t>
             </w:r>
@@ -5994,7 +5901,6 @@
                 <w:rFonts w:ascii="Times New Roman" w:eastAsia="Times New Roman" w:hAnsi="Times New Roman" w:cs="Times New Roman"/>
                 <w:sz w:val="28"/>
                 <w:szCs w:val="28"/>
-                <w:lang/>
               </w:rPr>
               <w:t>в</w:t>
             </w:r>
@@ -6003,7 +5909,6 @@
                 <w:rFonts w:ascii="Times New Roman" w:eastAsia="Times New Roman" w:hAnsi="Times New Roman" w:cs="Times New Roman"/>
                 <w:sz w:val="28"/>
                 <w:szCs w:val="28"/>
-                <w:lang/>
               </w:rPr>
               <w:t xml:space="preserve"> </w:t>
             </w:r>
@@ -6012,7 +5917,6 @@
                 <w:rFonts w:ascii="Times New Roman" w:eastAsia="Times New Roman" w:hAnsi="Times New Roman" w:cs="Times New Roman"/>
                 <w:sz w:val="28"/>
                 <w:szCs w:val="28"/>
-                <w:lang/>
               </w:rPr>
               <w:t>стрелку</w:t>
             </w:r>
@@ -6021,7 +5925,6 @@
                 <w:rFonts w:ascii="Times New Roman" w:eastAsia="Times New Roman" w:hAnsi="Times New Roman" w:cs="Times New Roman"/>
                 <w:sz w:val="28"/>
                 <w:szCs w:val="28"/>
-                <w:lang/>
               </w:rPr>
               <w:t xml:space="preserve"> </w:t>
             </w:r>
@@ -6030,7 +5933,6 @@
                 <w:rFonts w:ascii="Times New Roman" w:eastAsia="Times New Roman" w:hAnsi="Times New Roman" w:cs="Times New Roman"/>
                 <w:sz w:val="28"/>
                 <w:szCs w:val="28"/>
-                <w:lang/>
               </w:rPr>
               <w:t>указателя</w:t>
             </w:r>
@@ -6039,7 +5941,6 @@
                 <w:rFonts w:ascii="Times New Roman" w:eastAsia="Times New Roman" w:hAnsi="Times New Roman" w:cs="Times New Roman"/>
                 <w:sz w:val="28"/>
                 <w:szCs w:val="28"/>
-                <w:lang/>
               </w:rPr>
               <w:t xml:space="preserve"> </w:t>
             </w:r>
@@ -6048,7 +5949,6 @@
                 <w:rFonts w:ascii="Times New Roman" w:eastAsia="Times New Roman" w:hAnsi="Times New Roman" w:cs="Times New Roman"/>
                 <w:sz w:val="28"/>
                 <w:szCs w:val="28"/>
-                <w:lang/>
               </w:rPr>
               <w:t>для</w:t>
             </w:r>
@@ -6057,7 +5957,6 @@
                 <w:rFonts w:ascii="Times New Roman" w:eastAsia="Times New Roman" w:hAnsi="Times New Roman" w:cs="Times New Roman"/>
                 <w:sz w:val="28"/>
                 <w:szCs w:val="28"/>
-                <w:lang/>
               </w:rPr>
               <w:t xml:space="preserve"> </w:t>
             </w:r>
@@ -6066,7 +5965,6 @@
                 <w:rFonts w:ascii="Times New Roman" w:eastAsia="Times New Roman" w:hAnsi="Times New Roman" w:cs="Times New Roman"/>
                 <w:sz w:val="28"/>
                 <w:szCs w:val="28"/>
-                <w:lang/>
               </w:rPr>
               <w:t>того,</w:t>
             </w:r>
@@ -6075,7 +5973,6 @@
                 <w:rFonts w:ascii="Times New Roman" w:eastAsia="Times New Roman" w:hAnsi="Times New Roman" w:cs="Times New Roman"/>
                 <w:sz w:val="28"/>
                 <w:szCs w:val="28"/>
-                <w:lang/>
               </w:rPr>
               <w:t xml:space="preserve"> </w:t>
             </w:r>
@@ -6084,7 +5981,6 @@
                 <w:rFonts w:ascii="Times New Roman" w:eastAsia="Times New Roman" w:hAnsi="Times New Roman" w:cs="Times New Roman"/>
                 <w:sz w:val="28"/>
                 <w:szCs w:val="28"/>
-                <w:lang/>
               </w:rPr>
               <w:t>чтобы</w:t>
             </w:r>
@@ -6093,7 +5989,6 @@
                 <w:rFonts w:ascii="Times New Roman" w:eastAsia="Times New Roman" w:hAnsi="Times New Roman" w:cs="Times New Roman"/>
                 <w:sz w:val="28"/>
                 <w:szCs w:val="28"/>
-                <w:lang/>
               </w:rPr>
               <w:t xml:space="preserve"> </w:t>
             </w:r>
@@ -6102,7 +5997,6 @@
                 <w:rFonts w:ascii="Times New Roman" w:eastAsia="Times New Roman" w:hAnsi="Times New Roman" w:cs="Times New Roman"/>
                 <w:sz w:val="28"/>
                 <w:szCs w:val="28"/>
-                <w:lang/>
               </w:rPr>
               <w:t>можно</w:t>
             </w:r>
@@ -6111,7 +6005,6 @@
                 <w:rFonts w:ascii="Times New Roman" w:eastAsia="Times New Roman" w:hAnsi="Times New Roman" w:cs="Times New Roman"/>
                 <w:sz w:val="28"/>
                 <w:szCs w:val="28"/>
-                <w:lang/>
               </w:rPr>
               <w:t xml:space="preserve"> </w:t>
             </w:r>
@@ -6120,7 +6013,6 @@
                 <w:rFonts w:ascii="Times New Roman" w:eastAsia="Times New Roman" w:hAnsi="Times New Roman" w:cs="Times New Roman"/>
                 <w:sz w:val="28"/>
                 <w:szCs w:val="28"/>
-                <w:lang/>
               </w:rPr>
               <w:t>было</w:t>
             </w:r>
@@ -6129,7 +6021,6 @@
                 <w:rFonts w:ascii="Times New Roman" w:eastAsia="Times New Roman" w:hAnsi="Times New Roman" w:cs="Times New Roman"/>
                 <w:sz w:val="28"/>
                 <w:szCs w:val="28"/>
-                <w:lang/>
               </w:rPr>
               <w:t xml:space="preserve"> </w:t>
             </w:r>
@@ -6138,7 +6029,6 @@
                 <w:rFonts w:ascii="Times New Roman" w:eastAsia="Times New Roman" w:hAnsi="Times New Roman" w:cs="Times New Roman"/>
                 <w:sz w:val="28"/>
                 <w:szCs w:val="28"/>
-                <w:lang/>
               </w:rPr>
               <w:t>выделять</w:t>
             </w:r>
@@ -6147,7 +6037,6 @@
                 <w:rFonts w:ascii="Times New Roman" w:eastAsia="Times New Roman" w:hAnsi="Times New Roman" w:cs="Times New Roman"/>
                 <w:sz w:val="28"/>
                 <w:szCs w:val="28"/>
-                <w:lang/>
               </w:rPr>
               <w:t xml:space="preserve"> </w:t>
             </w:r>
@@ -6156,7 +6045,6 @@
                 <w:rFonts w:ascii="Times New Roman" w:eastAsia="Times New Roman" w:hAnsi="Times New Roman" w:cs="Times New Roman"/>
                 <w:sz w:val="28"/>
                 <w:szCs w:val="28"/>
-                <w:lang/>
               </w:rPr>
               <w:t>объекты</w:t>
             </w:r>
@@ -6185,7 +6073,6 @@
                 <w:rFonts w:ascii="Times New Roman" w:eastAsia="Times New Roman" w:hAnsi="Times New Roman" w:cs="Times New Roman"/>
                 <w:sz w:val="28"/>
                 <w:szCs w:val="28"/>
-                <w:lang/>
               </w:rPr>
             </w:pPr>
             <w:r>
@@ -6265,7 +6152,6 @@
                 <w:rFonts w:ascii="Times New Roman" w:eastAsia="Times New Roman" w:hAnsi="Times New Roman" w:cs="Times New Roman"/>
                 <w:sz w:val="28"/>
                 <w:szCs w:val="28"/>
-                <w:lang/>
               </w:rPr>
             </w:pPr>
             <w:proofErr w:type="spellStart"/>
@@ -6274,7 +6160,6 @@
                 <w:rFonts w:ascii="Times New Roman" w:eastAsia="Times New Roman" w:hAnsi="Times New Roman" w:cs="Times New Roman"/>
                 <w:sz w:val="28"/>
                 <w:szCs w:val="28"/>
-                <w:lang/>
               </w:rPr>
               <w:t>Text</w:t>
             </w:r>
@@ -6284,7 +6169,6 @@
                 <w:rFonts w:ascii="Times New Roman" w:eastAsia="Times New Roman" w:hAnsi="Times New Roman" w:cs="Times New Roman"/>
                 <w:sz w:val="28"/>
                 <w:szCs w:val="28"/>
-                <w:lang/>
               </w:rPr>
               <w:t xml:space="preserve"> </w:t>
             </w:r>
@@ -6294,7 +6178,6 @@
                 <w:rFonts w:ascii="Times New Roman" w:eastAsia="Times New Roman" w:hAnsi="Times New Roman" w:cs="Times New Roman"/>
                 <w:sz w:val="28"/>
                 <w:szCs w:val="28"/>
-                <w:lang/>
               </w:rPr>
               <w:t>Box</w:t>
             </w:r>
@@ -6319,7 +6202,6 @@
                 <w:rFonts w:ascii="Times New Roman" w:eastAsia="Times New Roman" w:hAnsi="Times New Roman" w:cs="Times New Roman"/>
                 <w:sz w:val="28"/>
                 <w:szCs w:val="28"/>
-                <w:lang/>
               </w:rPr>
             </w:pPr>
             <w:r>
@@ -6327,7 +6209,6 @@
                 <w:rFonts w:ascii="Times New Roman" w:eastAsia="Times New Roman" w:hAnsi="Times New Roman" w:cs="Times New Roman"/>
                 <w:sz w:val="28"/>
                 <w:szCs w:val="28"/>
-                <w:lang/>
               </w:rPr>
               <w:t>Добавление</w:t>
             </w:r>
@@ -6336,7 +6217,6 @@
                 <w:rFonts w:ascii="Times New Roman" w:eastAsia="Times New Roman" w:hAnsi="Times New Roman" w:cs="Times New Roman"/>
                 <w:sz w:val="28"/>
                 <w:szCs w:val="28"/>
-                <w:lang/>
               </w:rPr>
               <w:t xml:space="preserve"> </w:t>
             </w:r>
@@ -6345,7 +6225,6 @@
                 <w:rFonts w:ascii="Times New Roman" w:eastAsia="Times New Roman" w:hAnsi="Times New Roman" w:cs="Times New Roman"/>
                 <w:sz w:val="28"/>
                 <w:szCs w:val="28"/>
-                <w:lang/>
               </w:rPr>
               <w:t>к</w:t>
             </w:r>
@@ -6354,7 +6233,6 @@
                 <w:rFonts w:ascii="Times New Roman" w:eastAsia="Times New Roman" w:hAnsi="Times New Roman" w:cs="Times New Roman"/>
                 <w:sz w:val="28"/>
                 <w:szCs w:val="28"/>
-                <w:lang/>
               </w:rPr>
               <w:t xml:space="preserve"> </w:t>
             </w:r>
@@ -6363,7 +6241,6 @@
                 <w:rFonts w:ascii="Times New Roman" w:eastAsia="Times New Roman" w:hAnsi="Times New Roman" w:cs="Times New Roman"/>
                 <w:sz w:val="28"/>
                 <w:szCs w:val="28"/>
-                <w:lang/>
               </w:rPr>
               <w:t>диаграмме</w:t>
             </w:r>
@@ -6372,7 +6249,6 @@
                 <w:rFonts w:ascii="Times New Roman" w:eastAsia="Times New Roman" w:hAnsi="Times New Roman" w:cs="Times New Roman"/>
                 <w:sz w:val="28"/>
                 <w:szCs w:val="28"/>
-                <w:lang/>
               </w:rPr>
               <w:t xml:space="preserve"> </w:t>
             </w:r>
@@ -6381,7 +6257,6 @@
                 <w:rFonts w:ascii="Times New Roman" w:eastAsia="Times New Roman" w:hAnsi="Times New Roman" w:cs="Times New Roman"/>
                 <w:sz w:val="28"/>
                 <w:szCs w:val="28"/>
-                <w:lang/>
               </w:rPr>
               <w:t>текста</w:t>
             </w:r>
@@ -6410,7 +6285,6 @@
                 <w:rFonts w:ascii="Times New Roman" w:eastAsia="Times New Roman" w:hAnsi="Times New Roman" w:cs="Times New Roman"/>
                 <w:sz w:val="28"/>
                 <w:szCs w:val="28"/>
-                <w:lang/>
               </w:rPr>
             </w:pPr>
             <w:r>
@@ -6490,7 +6364,6 @@
                 <w:rFonts w:ascii="Times New Roman" w:eastAsia="Times New Roman" w:hAnsi="Times New Roman" w:cs="Times New Roman"/>
                 <w:sz w:val="28"/>
                 <w:szCs w:val="28"/>
-                <w:lang/>
               </w:rPr>
             </w:pPr>
             <w:proofErr w:type="spellStart"/>
@@ -6499,7 +6372,6 @@
                 <w:rFonts w:ascii="Times New Roman" w:eastAsia="Times New Roman" w:hAnsi="Times New Roman" w:cs="Times New Roman"/>
                 <w:sz w:val="28"/>
                 <w:szCs w:val="28"/>
-                <w:lang/>
               </w:rPr>
               <w:t>Note</w:t>
             </w:r>
@@ -6524,7 +6396,6 @@
                 <w:rFonts w:ascii="Times New Roman" w:eastAsia="Times New Roman" w:hAnsi="Times New Roman" w:cs="Times New Roman"/>
                 <w:sz w:val="28"/>
                 <w:szCs w:val="28"/>
-                <w:lang/>
               </w:rPr>
             </w:pPr>
             <w:r>
@@ -6532,7 +6403,6 @@
                 <w:rFonts w:ascii="Times New Roman" w:eastAsia="Times New Roman" w:hAnsi="Times New Roman" w:cs="Times New Roman"/>
                 <w:sz w:val="28"/>
                 <w:szCs w:val="28"/>
-                <w:lang/>
               </w:rPr>
               <w:t>Добавление</w:t>
             </w:r>
@@ -6541,7 +6411,6 @@
                 <w:rFonts w:ascii="Times New Roman" w:eastAsia="Times New Roman" w:hAnsi="Times New Roman" w:cs="Times New Roman"/>
                 <w:sz w:val="28"/>
                 <w:szCs w:val="28"/>
-                <w:lang/>
               </w:rPr>
               <w:t xml:space="preserve"> </w:t>
             </w:r>
@@ -6550,7 +6419,6 @@
                 <w:rFonts w:ascii="Times New Roman" w:eastAsia="Times New Roman" w:hAnsi="Times New Roman" w:cs="Times New Roman"/>
                 <w:sz w:val="28"/>
                 <w:szCs w:val="28"/>
-                <w:lang/>
               </w:rPr>
               <w:t>к</w:t>
             </w:r>
@@ -6559,7 +6427,6 @@
                 <w:rFonts w:ascii="Times New Roman" w:eastAsia="Times New Roman" w:hAnsi="Times New Roman" w:cs="Times New Roman"/>
                 <w:sz w:val="28"/>
                 <w:szCs w:val="28"/>
-                <w:lang/>
               </w:rPr>
               <w:t xml:space="preserve"> </w:t>
             </w:r>
@@ -6568,7 +6435,6 @@
                 <w:rFonts w:ascii="Times New Roman" w:eastAsia="Times New Roman" w:hAnsi="Times New Roman" w:cs="Times New Roman"/>
                 <w:sz w:val="28"/>
                 <w:szCs w:val="28"/>
-                <w:lang/>
               </w:rPr>
               <w:t>диаграмме</w:t>
             </w:r>
@@ -6577,7 +6443,6 @@
                 <w:rFonts w:ascii="Times New Roman" w:eastAsia="Times New Roman" w:hAnsi="Times New Roman" w:cs="Times New Roman"/>
                 <w:sz w:val="28"/>
                 <w:szCs w:val="28"/>
-                <w:lang/>
               </w:rPr>
               <w:t xml:space="preserve"> </w:t>
             </w:r>
@@ -6586,7 +6451,6 @@
                 <w:rFonts w:ascii="Times New Roman" w:eastAsia="Times New Roman" w:hAnsi="Times New Roman" w:cs="Times New Roman"/>
                 <w:sz w:val="28"/>
                 <w:szCs w:val="28"/>
-                <w:lang/>
               </w:rPr>
               <w:t>примечания</w:t>
             </w:r>
@@ -6615,7 +6479,6 @@
                 <w:rFonts w:ascii="Times New Roman" w:eastAsia="Times New Roman" w:hAnsi="Times New Roman" w:cs="Times New Roman"/>
                 <w:sz w:val="28"/>
                 <w:szCs w:val="28"/>
-                <w:lang/>
               </w:rPr>
             </w:pPr>
             <w:r>
@@ -6695,7 +6558,6 @@
                 <w:rFonts w:ascii="Times New Roman" w:eastAsia="Times New Roman" w:hAnsi="Times New Roman" w:cs="Times New Roman"/>
                 <w:sz w:val="28"/>
                 <w:szCs w:val="28"/>
-                <w:lang/>
               </w:rPr>
             </w:pPr>
             <w:proofErr w:type="spellStart"/>
@@ -6704,7 +6566,6 @@
                 <w:rFonts w:ascii="Times New Roman" w:eastAsia="Times New Roman" w:hAnsi="Times New Roman" w:cs="Times New Roman"/>
                 <w:sz w:val="28"/>
                 <w:szCs w:val="28"/>
-                <w:lang/>
               </w:rPr>
               <w:t>Anchor</w:t>
             </w:r>
@@ -6714,7 +6575,6 @@
                 <w:rFonts w:ascii="Times New Roman" w:eastAsia="Times New Roman" w:hAnsi="Times New Roman" w:cs="Times New Roman"/>
                 <w:sz w:val="28"/>
                 <w:szCs w:val="28"/>
-                <w:lang/>
               </w:rPr>
               <w:t xml:space="preserve"> </w:t>
             </w:r>
@@ -6724,7 +6584,6 @@
                 <w:rFonts w:ascii="Times New Roman" w:eastAsia="Times New Roman" w:hAnsi="Times New Roman" w:cs="Times New Roman"/>
                 <w:sz w:val="28"/>
                 <w:szCs w:val="28"/>
-                <w:lang/>
               </w:rPr>
               <w:t>Note</w:t>
             </w:r>
@@ -6734,7 +6593,6 @@
                 <w:rFonts w:ascii="Times New Roman" w:eastAsia="Times New Roman" w:hAnsi="Times New Roman" w:cs="Times New Roman"/>
                 <w:sz w:val="28"/>
                 <w:szCs w:val="28"/>
-                <w:lang/>
               </w:rPr>
               <w:t xml:space="preserve"> </w:t>
             </w:r>
@@ -6744,7 +6602,6 @@
                 <w:rFonts w:ascii="Times New Roman" w:eastAsia="Times New Roman" w:hAnsi="Times New Roman" w:cs="Times New Roman"/>
                 <w:sz w:val="28"/>
                 <w:szCs w:val="28"/>
-                <w:lang/>
               </w:rPr>
               <w:t>to</w:t>
             </w:r>
@@ -6754,7 +6611,6 @@
                 <w:rFonts w:ascii="Times New Roman" w:eastAsia="Times New Roman" w:hAnsi="Times New Roman" w:cs="Times New Roman"/>
                 <w:sz w:val="28"/>
                 <w:szCs w:val="28"/>
-                <w:lang/>
               </w:rPr>
               <w:t xml:space="preserve"> </w:t>
             </w:r>
@@ -6764,7 +6620,6 @@
                 <w:rFonts w:ascii="Times New Roman" w:eastAsia="Times New Roman" w:hAnsi="Times New Roman" w:cs="Times New Roman"/>
                 <w:sz w:val="28"/>
                 <w:szCs w:val="28"/>
-                <w:lang/>
               </w:rPr>
               <w:t>Item</w:t>
             </w:r>
@@ -6789,7 +6644,6 @@
                 <w:rFonts w:ascii="Times New Roman" w:eastAsia="Times New Roman" w:hAnsi="Times New Roman" w:cs="Times New Roman"/>
                 <w:sz w:val="28"/>
                 <w:szCs w:val="28"/>
-                <w:lang/>
               </w:rPr>
             </w:pPr>
             <w:r>
@@ -6797,7 +6651,6 @@
                 <w:rFonts w:ascii="Times New Roman" w:eastAsia="Times New Roman" w:hAnsi="Times New Roman" w:cs="Times New Roman"/>
                 <w:sz w:val="28"/>
                 <w:szCs w:val="28"/>
-                <w:lang/>
               </w:rPr>
               <w:t>Связывание</w:t>
             </w:r>
@@ -6806,7 +6659,6 @@
                 <w:rFonts w:ascii="Times New Roman" w:eastAsia="Times New Roman" w:hAnsi="Times New Roman" w:cs="Times New Roman"/>
                 <w:sz w:val="28"/>
                 <w:szCs w:val="28"/>
-                <w:lang/>
               </w:rPr>
               <w:t xml:space="preserve"> </w:t>
             </w:r>
@@ -6815,7 +6667,6 @@
                 <w:rFonts w:ascii="Times New Roman" w:eastAsia="Times New Roman" w:hAnsi="Times New Roman" w:cs="Times New Roman"/>
                 <w:sz w:val="28"/>
                 <w:szCs w:val="28"/>
-                <w:lang/>
               </w:rPr>
               <w:t>примечания</w:t>
             </w:r>
@@ -6824,7 +6675,6 @@
                 <w:rFonts w:ascii="Times New Roman" w:eastAsia="Times New Roman" w:hAnsi="Times New Roman" w:cs="Times New Roman"/>
                 <w:sz w:val="28"/>
                 <w:szCs w:val="28"/>
-                <w:lang/>
               </w:rPr>
               <w:t xml:space="preserve"> </w:t>
             </w:r>
@@ -6833,7 +6683,6 @@
                 <w:rFonts w:ascii="Times New Roman" w:eastAsia="Times New Roman" w:hAnsi="Times New Roman" w:cs="Times New Roman"/>
                 <w:sz w:val="28"/>
                 <w:szCs w:val="28"/>
-                <w:lang/>
               </w:rPr>
               <w:t>с</w:t>
             </w:r>
@@ -6842,7 +6691,6 @@
                 <w:rFonts w:ascii="Times New Roman" w:eastAsia="Times New Roman" w:hAnsi="Times New Roman" w:cs="Times New Roman"/>
                 <w:sz w:val="28"/>
                 <w:szCs w:val="28"/>
-                <w:lang/>
               </w:rPr>
               <w:t xml:space="preserve"> </w:t>
             </w:r>
@@ -6851,7 +6699,6 @@
                 <w:rFonts w:ascii="Times New Roman" w:eastAsia="Times New Roman" w:hAnsi="Times New Roman" w:cs="Times New Roman"/>
                 <w:sz w:val="28"/>
                 <w:szCs w:val="28"/>
-                <w:lang/>
               </w:rPr>
               <w:t>объектом</w:t>
             </w:r>
@@ -6860,7 +6707,6 @@
                 <w:rFonts w:ascii="Times New Roman" w:eastAsia="Times New Roman" w:hAnsi="Times New Roman" w:cs="Times New Roman"/>
                 <w:sz w:val="28"/>
                 <w:szCs w:val="28"/>
-                <w:lang/>
               </w:rPr>
               <w:t xml:space="preserve"> </w:t>
             </w:r>
@@ -6869,7 +6715,6 @@
                 <w:rFonts w:ascii="Times New Roman" w:eastAsia="Times New Roman" w:hAnsi="Times New Roman" w:cs="Times New Roman"/>
                 <w:sz w:val="28"/>
                 <w:szCs w:val="28"/>
-                <w:lang/>
               </w:rPr>
               <w:t>на</w:t>
             </w:r>
@@ -6878,7 +6723,6 @@
                 <w:rFonts w:ascii="Times New Roman" w:eastAsia="Times New Roman" w:hAnsi="Times New Roman" w:cs="Times New Roman"/>
                 <w:sz w:val="28"/>
                 <w:szCs w:val="28"/>
-                <w:lang/>
               </w:rPr>
               <w:t xml:space="preserve"> </w:t>
             </w:r>
@@ -6887,7 +6731,6 @@
                 <w:rFonts w:ascii="Times New Roman" w:eastAsia="Times New Roman" w:hAnsi="Times New Roman" w:cs="Times New Roman"/>
                 <w:sz w:val="28"/>
                 <w:szCs w:val="28"/>
-                <w:lang/>
               </w:rPr>
               <w:t>диаграмме</w:t>
             </w:r>
@@ -6916,7 +6759,6 @@
                 <w:rFonts w:ascii="Times New Roman" w:eastAsia="Times New Roman" w:hAnsi="Times New Roman" w:cs="Times New Roman"/>
                 <w:sz w:val="28"/>
                 <w:szCs w:val="28"/>
-                <w:lang/>
               </w:rPr>
             </w:pPr>
             <w:r>
@@ -7028,7 +6870,6 @@
                 <w:rFonts w:ascii="Times New Roman" w:eastAsia="Times New Roman" w:hAnsi="Times New Roman" w:cs="Times New Roman"/>
                 <w:sz w:val="28"/>
                 <w:szCs w:val="28"/>
-                <w:lang/>
               </w:rPr>
             </w:pPr>
             <w:r>
@@ -7036,7 +6877,6 @@
                 <w:rFonts w:ascii="Times New Roman" w:eastAsia="Times New Roman" w:hAnsi="Times New Roman" w:cs="Times New Roman"/>
                 <w:sz w:val="28"/>
                 <w:szCs w:val="28"/>
-                <w:lang/>
               </w:rPr>
               <w:t>Добавление</w:t>
             </w:r>
@@ -7045,7 +6885,6 @@
                 <w:rFonts w:ascii="Times New Roman" w:eastAsia="Times New Roman" w:hAnsi="Times New Roman" w:cs="Times New Roman"/>
                 <w:sz w:val="28"/>
                 <w:szCs w:val="28"/>
-                <w:lang/>
               </w:rPr>
               <w:t xml:space="preserve"> </w:t>
             </w:r>
@@ -7054,7 +6893,6 @@
                 <w:rFonts w:ascii="Times New Roman" w:eastAsia="Times New Roman" w:hAnsi="Times New Roman" w:cs="Times New Roman"/>
                 <w:sz w:val="28"/>
                 <w:szCs w:val="28"/>
-                <w:lang/>
               </w:rPr>
               <w:t>на</w:t>
             </w:r>
@@ -7063,7 +6901,6 @@
                 <w:rFonts w:ascii="Times New Roman" w:eastAsia="Times New Roman" w:hAnsi="Times New Roman" w:cs="Times New Roman"/>
                 <w:sz w:val="28"/>
                 <w:szCs w:val="28"/>
-                <w:lang/>
               </w:rPr>
               <w:t xml:space="preserve"> </w:t>
             </w:r>
@@ -7072,7 +6909,6 @@
                 <w:rFonts w:ascii="Times New Roman" w:eastAsia="Times New Roman" w:hAnsi="Times New Roman" w:cs="Times New Roman"/>
                 <w:sz w:val="28"/>
                 <w:szCs w:val="28"/>
-                <w:lang/>
               </w:rPr>
               <w:t>диаграмму</w:t>
             </w:r>
@@ -7081,7 +6917,6 @@
                 <w:rFonts w:ascii="Times New Roman" w:eastAsia="Times New Roman" w:hAnsi="Times New Roman" w:cs="Times New Roman"/>
                 <w:sz w:val="28"/>
                 <w:szCs w:val="28"/>
-                <w:lang/>
               </w:rPr>
               <w:t xml:space="preserve"> </w:t>
             </w:r>
@@ -7090,7 +6925,6 @@
                 <w:rFonts w:ascii="Times New Roman" w:eastAsia="Times New Roman" w:hAnsi="Times New Roman" w:cs="Times New Roman"/>
                 <w:sz w:val="28"/>
                 <w:szCs w:val="28"/>
-                <w:lang/>
               </w:rPr>
               <w:t>нового</w:t>
             </w:r>
@@ -7099,7 +6933,6 @@
                 <w:rFonts w:ascii="Times New Roman" w:eastAsia="Times New Roman" w:hAnsi="Times New Roman" w:cs="Times New Roman"/>
                 <w:sz w:val="28"/>
                 <w:szCs w:val="28"/>
-                <w:lang/>
               </w:rPr>
               <w:t xml:space="preserve"> </w:t>
             </w:r>
@@ -7108,7 +6941,6 @@
                 <w:rFonts w:ascii="Times New Roman" w:eastAsia="Times New Roman" w:hAnsi="Times New Roman" w:cs="Times New Roman"/>
                 <w:sz w:val="28"/>
                 <w:szCs w:val="28"/>
-                <w:lang/>
               </w:rPr>
               <w:t>объекта</w:t>
             </w:r>
@@ -7137,7 +6969,6 @@
                 <w:rFonts w:ascii="Times New Roman" w:eastAsia="Times New Roman" w:hAnsi="Times New Roman" w:cs="Times New Roman"/>
                 <w:sz w:val="28"/>
                 <w:szCs w:val="28"/>
-                <w:lang/>
               </w:rPr>
             </w:pPr>
             <w:r>
@@ -7217,7 +7048,6 @@
                 <w:rFonts w:ascii="Times New Roman" w:eastAsia="Times New Roman" w:hAnsi="Times New Roman" w:cs="Times New Roman"/>
                 <w:sz w:val="28"/>
                 <w:szCs w:val="28"/>
-                <w:lang/>
               </w:rPr>
             </w:pPr>
             <w:proofErr w:type="spellStart"/>
@@ -7226,7 +7056,6 @@
                 <w:rFonts w:ascii="Times New Roman" w:eastAsia="Times New Roman" w:hAnsi="Times New Roman" w:cs="Times New Roman"/>
                 <w:sz w:val="28"/>
                 <w:szCs w:val="28"/>
-                <w:lang/>
               </w:rPr>
               <w:t>Object</w:t>
             </w:r>
@@ -7236,7 +7065,6 @@
                 <w:rFonts w:ascii="Times New Roman" w:eastAsia="Times New Roman" w:hAnsi="Times New Roman" w:cs="Times New Roman"/>
                 <w:sz w:val="28"/>
                 <w:szCs w:val="28"/>
-                <w:lang/>
               </w:rPr>
               <w:t xml:space="preserve"> </w:t>
             </w:r>
@@ -7246,7 +7074,6 @@
                 <w:rFonts w:ascii="Times New Roman" w:eastAsia="Times New Roman" w:hAnsi="Times New Roman" w:cs="Times New Roman"/>
                 <w:sz w:val="28"/>
                 <w:szCs w:val="28"/>
-                <w:lang/>
               </w:rPr>
               <w:t>Message</w:t>
             </w:r>
@@ -7271,7 +7098,6 @@
                 <w:rFonts w:ascii="Times New Roman" w:eastAsia="Times New Roman" w:hAnsi="Times New Roman" w:cs="Times New Roman"/>
                 <w:sz w:val="28"/>
                 <w:szCs w:val="28"/>
-                <w:lang/>
               </w:rPr>
             </w:pPr>
             <w:r>
@@ -7279,7 +7105,6 @@
                 <w:rFonts w:ascii="Times New Roman" w:eastAsia="Times New Roman" w:hAnsi="Times New Roman" w:cs="Times New Roman"/>
                 <w:sz w:val="28"/>
                 <w:szCs w:val="28"/>
-                <w:lang/>
               </w:rPr>
               <w:t>Добавление</w:t>
             </w:r>
@@ -7288,7 +7113,6 @@
                 <w:rFonts w:ascii="Times New Roman" w:eastAsia="Times New Roman" w:hAnsi="Times New Roman" w:cs="Times New Roman"/>
                 <w:sz w:val="28"/>
                 <w:szCs w:val="28"/>
-                <w:lang/>
               </w:rPr>
               <w:t xml:space="preserve"> </w:t>
             </w:r>
@@ -7297,7 +7121,6 @@
                 <w:rFonts w:ascii="Times New Roman" w:eastAsia="Times New Roman" w:hAnsi="Times New Roman" w:cs="Times New Roman"/>
                 <w:sz w:val="28"/>
                 <w:szCs w:val="28"/>
-                <w:lang/>
               </w:rPr>
               <w:t>нового</w:t>
             </w:r>
@@ -7306,7 +7129,6 @@
                 <w:rFonts w:ascii="Times New Roman" w:eastAsia="Times New Roman" w:hAnsi="Times New Roman" w:cs="Times New Roman"/>
                 <w:sz w:val="28"/>
                 <w:szCs w:val="28"/>
-                <w:lang/>
               </w:rPr>
               <w:t xml:space="preserve"> </w:t>
             </w:r>
@@ -7315,7 +7137,6 @@
                 <w:rFonts w:ascii="Times New Roman" w:eastAsia="Times New Roman" w:hAnsi="Times New Roman" w:cs="Times New Roman"/>
                 <w:sz w:val="28"/>
                 <w:szCs w:val="28"/>
-                <w:lang/>
               </w:rPr>
               <w:t>сообщения</w:t>
             </w:r>
@@ -7324,7 +7145,6 @@
                 <w:rFonts w:ascii="Times New Roman" w:eastAsia="Times New Roman" w:hAnsi="Times New Roman" w:cs="Times New Roman"/>
                 <w:sz w:val="28"/>
                 <w:szCs w:val="28"/>
-                <w:lang/>
               </w:rPr>
               <w:t xml:space="preserve"> </w:t>
             </w:r>
@@ -7333,7 +7153,6 @@
                 <w:rFonts w:ascii="Times New Roman" w:eastAsia="Times New Roman" w:hAnsi="Times New Roman" w:cs="Times New Roman"/>
                 <w:sz w:val="28"/>
                 <w:szCs w:val="28"/>
-                <w:lang/>
               </w:rPr>
               <w:t>между</w:t>
             </w:r>
@@ -7342,7 +7161,6 @@
                 <w:rFonts w:ascii="Times New Roman" w:eastAsia="Times New Roman" w:hAnsi="Times New Roman" w:cs="Times New Roman"/>
                 <w:sz w:val="28"/>
                 <w:szCs w:val="28"/>
-                <w:lang/>
               </w:rPr>
               <w:t xml:space="preserve"> </w:t>
             </w:r>
@@ -7351,7 +7169,6 @@
                 <w:rFonts w:ascii="Times New Roman" w:eastAsia="Times New Roman" w:hAnsi="Times New Roman" w:cs="Times New Roman"/>
                 <w:sz w:val="28"/>
                 <w:szCs w:val="28"/>
-                <w:lang/>
               </w:rPr>
               <w:t>объектами</w:t>
             </w:r>
@@ -7380,7 +7197,6 @@
                 <w:rFonts w:ascii="Times New Roman" w:eastAsia="Times New Roman" w:hAnsi="Times New Roman" w:cs="Times New Roman"/>
                 <w:sz w:val="28"/>
                 <w:szCs w:val="28"/>
-                <w:lang/>
               </w:rPr>
             </w:pPr>
             <w:r>
@@ -7460,7 +7276,6 @@
                 <w:rFonts w:ascii="Times New Roman" w:eastAsia="Times New Roman" w:hAnsi="Times New Roman" w:cs="Times New Roman"/>
                 <w:sz w:val="28"/>
                 <w:szCs w:val="28"/>
-                <w:lang/>
               </w:rPr>
             </w:pPr>
             <w:proofErr w:type="spellStart"/>
@@ -7469,7 +7284,6 @@
                 <w:rFonts w:ascii="Times New Roman" w:eastAsia="Times New Roman" w:hAnsi="Times New Roman" w:cs="Times New Roman"/>
                 <w:sz w:val="28"/>
                 <w:szCs w:val="28"/>
-                <w:lang/>
               </w:rPr>
               <w:t>Message</w:t>
             </w:r>
@@ -7479,7 +7293,6 @@
                 <w:rFonts w:ascii="Times New Roman" w:eastAsia="Times New Roman" w:hAnsi="Times New Roman" w:cs="Times New Roman"/>
                 <w:sz w:val="28"/>
                 <w:szCs w:val="28"/>
-                <w:lang/>
               </w:rPr>
               <w:t xml:space="preserve"> </w:t>
             </w:r>
@@ -7489,7 +7302,6 @@
                 <w:rFonts w:ascii="Times New Roman" w:eastAsia="Times New Roman" w:hAnsi="Times New Roman" w:cs="Times New Roman"/>
                 <w:sz w:val="28"/>
                 <w:szCs w:val="28"/>
-                <w:lang/>
               </w:rPr>
               <w:t>to</w:t>
             </w:r>
@@ -7499,7 +7311,6 @@
                 <w:rFonts w:ascii="Times New Roman" w:eastAsia="Times New Roman" w:hAnsi="Times New Roman" w:cs="Times New Roman"/>
                 <w:sz w:val="28"/>
                 <w:szCs w:val="28"/>
-                <w:lang/>
               </w:rPr>
               <w:t xml:space="preserve"> </w:t>
             </w:r>
@@ -7509,7 +7320,6 @@
                 <w:rFonts w:ascii="Times New Roman" w:eastAsia="Times New Roman" w:hAnsi="Times New Roman" w:cs="Times New Roman"/>
                 <w:sz w:val="28"/>
                 <w:szCs w:val="28"/>
-                <w:lang/>
               </w:rPr>
               <w:t>Self</w:t>
             </w:r>
@@ -7534,7 +7344,6 @@
                 <w:rFonts w:ascii="Times New Roman" w:eastAsia="Times New Roman" w:hAnsi="Times New Roman" w:cs="Times New Roman"/>
                 <w:sz w:val="28"/>
                 <w:szCs w:val="28"/>
-                <w:lang/>
               </w:rPr>
             </w:pPr>
             <w:r>
@@ -7542,7 +7351,6 @@
                 <w:rFonts w:ascii="Times New Roman" w:eastAsia="Times New Roman" w:hAnsi="Times New Roman" w:cs="Times New Roman"/>
                 <w:sz w:val="28"/>
                 <w:szCs w:val="28"/>
-                <w:lang/>
               </w:rPr>
               <w:t>Создание</w:t>
             </w:r>
@@ -7551,7 +7359,6 @@
                 <w:rFonts w:ascii="Times New Roman" w:eastAsia="Times New Roman" w:hAnsi="Times New Roman" w:cs="Times New Roman"/>
                 <w:sz w:val="28"/>
                 <w:szCs w:val="28"/>
-                <w:lang/>
               </w:rPr>
               <w:t xml:space="preserve"> </w:t>
             </w:r>
@@ -7560,7 +7367,6 @@
                 <w:rFonts w:ascii="Times New Roman" w:eastAsia="Times New Roman" w:hAnsi="Times New Roman" w:cs="Times New Roman"/>
                 <w:sz w:val="28"/>
                 <w:szCs w:val="28"/>
-                <w:lang/>
               </w:rPr>
               <w:t>рефлексивного</w:t>
             </w:r>
@@ -7569,7 +7375,6 @@
                 <w:rFonts w:ascii="Times New Roman" w:eastAsia="Times New Roman" w:hAnsi="Times New Roman" w:cs="Times New Roman"/>
                 <w:sz w:val="28"/>
                 <w:szCs w:val="28"/>
-                <w:lang/>
               </w:rPr>
               <w:t xml:space="preserve"> </w:t>
             </w:r>
@@ -7578,7 +7383,6 @@
                 <w:rFonts w:ascii="Times New Roman" w:eastAsia="Times New Roman" w:hAnsi="Times New Roman" w:cs="Times New Roman"/>
                 <w:sz w:val="28"/>
                 <w:szCs w:val="28"/>
-                <w:lang/>
               </w:rPr>
               <w:t>сообщения</w:t>
             </w:r>
@@ -7587,7 +7391,6 @@
                 <w:rFonts w:ascii="Times New Roman" w:eastAsia="Times New Roman" w:hAnsi="Times New Roman" w:cs="Times New Roman"/>
                 <w:sz w:val="28"/>
                 <w:szCs w:val="28"/>
-                <w:lang/>
               </w:rPr>
               <w:t xml:space="preserve"> </w:t>
             </w:r>
@@ -7596,7 +7399,6 @@
                 <w:rFonts w:ascii="Times New Roman" w:eastAsia="Times New Roman" w:hAnsi="Times New Roman" w:cs="Times New Roman"/>
                 <w:sz w:val="28"/>
                 <w:szCs w:val="28"/>
-                <w:lang/>
               </w:rPr>
               <w:t>самому</w:t>
             </w:r>
@@ -7605,7 +7407,6 @@
                 <w:rFonts w:ascii="Times New Roman" w:eastAsia="Times New Roman" w:hAnsi="Times New Roman" w:cs="Times New Roman"/>
                 <w:sz w:val="28"/>
                 <w:szCs w:val="28"/>
-                <w:lang/>
               </w:rPr>
               <w:t xml:space="preserve"> </w:t>
             </w:r>
@@ -7614,7 +7415,6 @@
                 <w:rFonts w:ascii="Times New Roman" w:eastAsia="Times New Roman" w:hAnsi="Times New Roman" w:cs="Times New Roman"/>
                 <w:sz w:val="28"/>
                 <w:szCs w:val="28"/>
-                <w:lang/>
               </w:rPr>
               <w:t>себе</w:t>
             </w:r>
@@ -7643,7 +7443,6 @@
                 <w:rFonts w:ascii="Times New Roman" w:eastAsia="Times New Roman" w:hAnsi="Times New Roman" w:cs="Times New Roman"/>
                 <w:sz w:val="28"/>
                 <w:szCs w:val="28"/>
-                <w:lang/>
               </w:rPr>
             </w:pPr>
             <w:r>
@@ -7723,7 +7522,6 @@
                 <w:rFonts w:ascii="Times New Roman" w:eastAsia="Times New Roman" w:hAnsi="Times New Roman" w:cs="Times New Roman"/>
                 <w:sz w:val="28"/>
                 <w:szCs w:val="28"/>
-                <w:lang/>
               </w:rPr>
             </w:pPr>
             <w:r>
@@ -7773,7 +7571,6 @@
                 <w:rFonts w:ascii="Times New Roman" w:eastAsia="Times New Roman" w:hAnsi="Times New Roman" w:cs="Times New Roman"/>
                 <w:sz w:val="28"/>
                 <w:szCs w:val="28"/>
-                <w:lang/>
               </w:rPr>
             </w:pPr>
             <w:r>
@@ -7781,7 +7578,6 @@
                 <w:rFonts w:ascii="Times New Roman" w:eastAsia="Times New Roman" w:hAnsi="Times New Roman" w:cs="Times New Roman"/>
                 <w:sz w:val="28"/>
                 <w:szCs w:val="28"/>
-                <w:lang/>
               </w:rPr>
               <w:t>Создание</w:t>
             </w:r>
@@ -7790,7 +7586,6 @@
                 <w:rFonts w:ascii="Times New Roman" w:eastAsia="Times New Roman" w:hAnsi="Times New Roman" w:cs="Times New Roman"/>
                 <w:sz w:val="28"/>
                 <w:szCs w:val="28"/>
-                <w:lang/>
               </w:rPr>
               <w:t xml:space="preserve"> </w:t>
             </w:r>
@@ -7799,7 +7594,6 @@
                 <w:rFonts w:ascii="Times New Roman" w:eastAsia="Times New Roman" w:hAnsi="Times New Roman" w:cs="Times New Roman"/>
                 <w:sz w:val="28"/>
                 <w:szCs w:val="28"/>
-                <w:lang/>
               </w:rPr>
               <w:t>отношения</w:t>
             </w:r>
@@ -7808,7 +7602,6 @@
                 <w:rFonts w:ascii="Times New Roman" w:eastAsia="Times New Roman" w:hAnsi="Times New Roman" w:cs="Times New Roman"/>
                 <w:sz w:val="28"/>
                 <w:szCs w:val="28"/>
-                <w:lang/>
               </w:rPr>
               <w:t xml:space="preserve"> </w:t>
             </w:r>
@@ -7817,7 +7610,6 @@
                 <w:rFonts w:ascii="Times New Roman" w:eastAsia="Times New Roman" w:hAnsi="Times New Roman" w:cs="Times New Roman"/>
                 <w:sz w:val="28"/>
                 <w:szCs w:val="28"/>
-                <w:lang/>
               </w:rPr>
               <w:t>возврата</w:t>
             </w:r>
@@ -7846,7 +7638,6 @@
                 <w:rFonts w:ascii="Times New Roman" w:eastAsia="Times New Roman" w:hAnsi="Times New Roman" w:cs="Times New Roman"/>
                 <w:sz w:val="28"/>
                 <w:szCs w:val="28"/>
-                <w:lang/>
               </w:rPr>
             </w:pPr>
             <w:r>
@@ -7926,7 +7717,6 @@
                 <w:rFonts w:ascii="Times New Roman" w:eastAsia="Times New Roman" w:hAnsi="Times New Roman" w:cs="Times New Roman"/>
                 <w:sz w:val="28"/>
                 <w:szCs w:val="28"/>
-                <w:lang/>
               </w:rPr>
             </w:pPr>
             <w:proofErr w:type="spellStart"/>
@@ -7935,7 +7725,6 @@
                 <w:rFonts w:ascii="Times New Roman" w:eastAsia="Times New Roman" w:hAnsi="Times New Roman" w:cs="Times New Roman"/>
                 <w:sz w:val="28"/>
                 <w:szCs w:val="28"/>
-                <w:lang/>
               </w:rPr>
               <w:t>Destruction</w:t>
             </w:r>
@@ -7945,7 +7734,6 @@
                 <w:rFonts w:ascii="Times New Roman" w:eastAsia="Times New Roman" w:hAnsi="Times New Roman" w:cs="Times New Roman"/>
                 <w:sz w:val="28"/>
                 <w:szCs w:val="28"/>
-                <w:lang/>
               </w:rPr>
               <w:t xml:space="preserve"> </w:t>
             </w:r>
@@ -7955,7 +7743,6 @@
                 <w:rFonts w:ascii="Times New Roman" w:eastAsia="Times New Roman" w:hAnsi="Times New Roman" w:cs="Times New Roman"/>
                 <w:sz w:val="28"/>
                 <w:szCs w:val="28"/>
-                <w:lang/>
               </w:rPr>
               <w:t>Marker</w:t>
             </w:r>
@@ -7980,7 +7767,6 @@
                 <w:rFonts w:ascii="Times New Roman" w:eastAsia="Times New Roman" w:hAnsi="Times New Roman" w:cs="Times New Roman"/>
                 <w:sz w:val="28"/>
                 <w:szCs w:val="28"/>
-                <w:lang/>
               </w:rPr>
             </w:pPr>
             <w:r>
@@ -7988,7 +7774,6 @@
                 <w:rFonts w:ascii="Times New Roman" w:eastAsia="Times New Roman" w:hAnsi="Times New Roman" w:cs="Times New Roman"/>
                 <w:sz w:val="28"/>
                 <w:szCs w:val="28"/>
-                <w:lang/>
               </w:rPr>
               <w:t>Создания</w:t>
             </w:r>
@@ -7997,7 +7782,6 @@
                 <w:rFonts w:ascii="Times New Roman" w:eastAsia="Times New Roman" w:hAnsi="Times New Roman" w:cs="Times New Roman"/>
                 <w:sz w:val="28"/>
                 <w:szCs w:val="28"/>
-                <w:lang/>
               </w:rPr>
               <w:t xml:space="preserve"> </w:t>
             </w:r>
@@ -8006,7 +7790,6 @@
                 <w:rFonts w:ascii="Times New Roman" w:eastAsia="Times New Roman" w:hAnsi="Times New Roman" w:cs="Times New Roman"/>
                 <w:sz w:val="28"/>
                 <w:szCs w:val="28"/>
-                <w:lang/>
               </w:rPr>
               <w:t>маркера</w:t>
             </w:r>
@@ -8015,7 +7798,6 @@
                 <w:rFonts w:ascii="Times New Roman" w:eastAsia="Times New Roman" w:hAnsi="Times New Roman" w:cs="Times New Roman"/>
                 <w:sz w:val="28"/>
                 <w:szCs w:val="28"/>
-                <w:lang/>
               </w:rPr>
               <w:t xml:space="preserve"> </w:t>
             </w:r>
@@ -8024,7 +7806,6 @@
                 <w:rFonts w:ascii="Times New Roman" w:eastAsia="Times New Roman" w:hAnsi="Times New Roman" w:cs="Times New Roman"/>
                 <w:sz w:val="28"/>
                 <w:szCs w:val="28"/>
-                <w:lang/>
               </w:rPr>
               <w:t>уничтожения</w:t>
             </w:r>
@@ -8040,7 +7821,6 @@
           <w:color w:val="000000"/>
           <w:sz w:val="28"/>
           <w:szCs w:val="28"/>
-          <w:lang/>
         </w:rPr>
       </w:pPr>
       <w:r>
@@ -8049,7 +7829,6 @@
           <w:color w:val="000000"/>
           <w:sz w:val="28"/>
           <w:szCs w:val="28"/>
-          <w:lang/>
         </w:rPr>
         <w:t>При</w:t>
       </w:r>
@@ -8059,17 +7838,15 @@
           <w:color w:val="000000"/>
           <w:sz w:val="28"/>
           <w:szCs w:val="28"/>
-          <w:lang/>
-        </w:rPr>
-        <w:t xml:space="preserve"> </w:t>
-      </w:r>
-      <w:r>
-        <w:rPr>
-          <w:rFonts w:ascii="Times New Roman" w:eastAsia="Times New Roman" w:hAnsi="Times New Roman" w:cs="Times New Roman"/>
-          <w:color w:val="000000"/>
-          <w:sz w:val="28"/>
-          <w:szCs w:val="28"/>
-          <w:lang/>
+        </w:rPr>
+        <w:t xml:space="preserve"> </w:t>
+      </w:r>
+      <w:r>
+        <w:rPr>
+          <w:rFonts w:ascii="Times New Roman" w:eastAsia="Times New Roman" w:hAnsi="Times New Roman" w:cs="Times New Roman"/>
+          <w:color w:val="000000"/>
+          <w:sz w:val="28"/>
+          <w:szCs w:val="28"/>
         </w:rPr>
         <w:t>желании</w:t>
       </w:r>
@@ -8079,17 +7856,15 @@
           <w:color w:val="000000"/>
           <w:sz w:val="28"/>
           <w:szCs w:val="28"/>
-          <w:lang/>
-        </w:rPr>
-        <w:t xml:space="preserve"> </w:t>
-      </w:r>
-      <w:r>
-        <w:rPr>
-          <w:rFonts w:ascii="Times New Roman" w:eastAsia="Times New Roman" w:hAnsi="Times New Roman" w:cs="Times New Roman"/>
-          <w:color w:val="000000"/>
-          <w:sz w:val="28"/>
-          <w:szCs w:val="28"/>
-          <w:lang/>
+        </w:rPr>
+        <w:t xml:space="preserve"> </w:t>
+      </w:r>
+      <w:r>
+        <w:rPr>
+          <w:rFonts w:ascii="Times New Roman" w:eastAsia="Times New Roman" w:hAnsi="Times New Roman" w:cs="Times New Roman"/>
+          <w:color w:val="000000"/>
+          <w:sz w:val="28"/>
+          <w:szCs w:val="28"/>
         </w:rPr>
         <w:t>состав</w:t>
       </w:r>
@@ -8099,17 +7874,15 @@
           <w:color w:val="000000"/>
           <w:sz w:val="28"/>
           <w:szCs w:val="28"/>
-          <w:lang/>
-        </w:rPr>
-        <w:t xml:space="preserve"> </w:t>
-      </w:r>
-      <w:r>
-        <w:rPr>
-          <w:rFonts w:ascii="Times New Roman" w:eastAsia="Times New Roman" w:hAnsi="Times New Roman" w:cs="Times New Roman"/>
-          <w:color w:val="000000"/>
-          <w:sz w:val="28"/>
-          <w:szCs w:val="28"/>
-          <w:lang/>
+        </w:rPr>
+        <w:t xml:space="preserve"> </w:t>
+      </w:r>
+      <w:r>
+        <w:rPr>
+          <w:rFonts w:ascii="Times New Roman" w:eastAsia="Times New Roman" w:hAnsi="Times New Roman" w:cs="Times New Roman"/>
+          <w:color w:val="000000"/>
+          <w:sz w:val="28"/>
+          <w:szCs w:val="28"/>
         </w:rPr>
         <w:t>кнопок</w:t>
       </w:r>
@@ -8119,17 +7892,15 @@
           <w:color w:val="000000"/>
           <w:sz w:val="28"/>
           <w:szCs w:val="28"/>
-          <w:lang/>
-        </w:rPr>
-        <w:t xml:space="preserve"> </w:t>
-      </w:r>
-      <w:r>
-        <w:rPr>
-          <w:rFonts w:ascii="Times New Roman" w:eastAsia="Times New Roman" w:hAnsi="Times New Roman" w:cs="Times New Roman"/>
-          <w:color w:val="000000"/>
-          <w:sz w:val="28"/>
-          <w:szCs w:val="28"/>
-          <w:lang/>
+        </w:rPr>
+        <w:t xml:space="preserve"> </w:t>
+      </w:r>
+      <w:r>
+        <w:rPr>
+          <w:rFonts w:ascii="Times New Roman" w:eastAsia="Times New Roman" w:hAnsi="Times New Roman" w:cs="Times New Roman"/>
+          <w:color w:val="000000"/>
+          <w:sz w:val="28"/>
+          <w:szCs w:val="28"/>
         </w:rPr>
         <w:t>на</w:t>
       </w:r>
@@ -8139,17 +7910,15 @@
           <w:color w:val="000000"/>
           <w:sz w:val="28"/>
           <w:szCs w:val="28"/>
-          <w:lang/>
-        </w:rPr>
-        <w:t xml:space="preserve"> </w:t>
-      </w:r>
-      <w:r>
-        <w:rPr>
-          <w:rFonts w:ascii="Times New Roman" w:eastAsia="Times New Roman" w:hAnsi="Times New Roman" w:cs="Times New Roman"/>
-          <w:color w:val="000000"/>
-          <w:sz w:val="28"/>
-          <w:szCs w:val="28"/>
-          <w:lang/>
+        </w:rPr>
+        <w:t xml:space="preserve"> </w:t>
+      </w:r>
+      <w:r>
+        <w:rPr>
+          <w:rFonts w:ascii="Times New Roman" w:eastAsia="Times New Roman" w:hAnsi="Times New Roman" w:cs="Times New Roman"/>
+          <w:color w:val="000000"/>
+          <w:sz w:val="28"/>
+          <w:szCs w:val="28"/>
         </w:rPr>
         <w:t>панели</w:t>
       </w:r>
@@ -8159,7 +7928,6 @@
           <w:color w:val="000000"/>
           <w:sz w:val="28"/>
           <w:szCs w:val="28"/>
-          <w:lang/>
         </w:rPr>
         <w:t xml:space="preserve"> </w:t>
       </w:r>
@@ -8172,7 +7940,6 @@
           <w:color w:val="000000"/>
           <w:sz w:val="28"/>
           <w:szCs w:val="28"/>
-          <w:lang/>
         </w:rPr>
         <w:t>Toolbox</w:t>
       </w:r>
@@ -8185,17 +7952,15 @@
           <w:color w:val="000000"/>
           <w:sz w:val="28"/>
           <w:szCs w:val="28"/>
-          <w:lang/>
-        </w:rPr>
-        <w:t xml:space="preserve"> </w:t>
-      </w:r>
-      <w:r>
-        <w:rPr>
-          <w:rFonts w:ascii="Times New Roman" w:eastAsia="Times New Roman" w:hAnsi="Times New Roman" w:cs="Times New Roman"/>
-          <w:color w:val="000000"/>
-          <w:sz w:val="28"/>
-          <w:szCs w:val="28"/>
-          <w:lang/>
+        </w:rPr>
+        <w:t xml:space="preserve"> </w:t>
+      </w:r>
+      <w:r>
+        <w:rPr>
+          <w:rFonts w:ascii="Times New Roman" w:eastAsia="Times New Roman" w:hAnsi="Times New Roman" w:cs="Times New Roman"/>
+          <w:color w:val="000000"/>
+          <w:sz w:val="28"/>
+          <w:szCs w:val="28"/>
         </w:rPr>
         <w:t>можно</w:t>
       </w:r>
@@ -8205,17 +7970,15 @@
           <w:color w:val="000000"/>
           <w:sz w:val="28"/>
           <w:szCs w:val="28"/>
-          <w:lang/>
-        </w:rPr>
-        <w:t xml:space="preserve"> </w:t>
-      </w:r>
-      <w:r>
-        <w:rPr>
-          <w:rFonts w:ascii="Times New Roman" w:eastAsia="Times New Roman" w:hAnsi="Times New Roman" w:cs="Times New Roman"/>
-          <w:color w:val="000000"/>
-          <w:sz w:val="28"/>
-          <w:szCs w:val="28"/>
-          <w:lang/>
+        </w:rPr>
+        <w:t xml:space="preserve"> </w:t>
+      </w:r>
+      <w:r>
+        <w:rPr>
+          <w:rFonts w:ascii="Times New Roman" w:eastAsia="Times New Roman" w:hAnsi="Times New Roman" w:cs="Times New Roman"/>
+          <w:color w:val="000000"/>
+          <w:sz w:val="28"/>
+          <w:szCs w:val="28"/>
         </w:rPr>
         <w:t>изменить,</w:t>
       </w:r>
@@ -8225,17 +7988,15 @@
           <w:color w:val="000000"/>
           <w:sz w:val="28"/>
           <w:szCs w:val="28"/>
-          <w:lang/>
-        </w:rPr>
-        <w:t xml:space="preserve"> </w:t>
-      </w:r>
-      <w:r>
-        <w:rPr>
-          <w:rFonts w:ascii="Times New Roman" w:eastAsia="Times New Roman" w:hAnsi="Times New Roman" w:cs="Times New Roman"/>
-          <w:color w:val="000000"/>
-          <w:sz w:val="28"/>
-          <w:szCs w:val="28"/>
-          <w:lang/>
+        </w:rPr>
+        <w:t xml:space="preserve"> </w:t>
+      </w:r>
+      <w:r>
+        <w:rPr>
+          <w:rFonts w:ascii="Times New Roman" w:eastAsia="Times New Roman" w:hAnsi="Times New Roman" w:cs="Times New Roman"/>
+          <w:color w:val="000000"/>
+          <w:sz w:val="28"/>
+          <w:szCs w:val="28"/>
         </w:rPr>
         <w:t>добавив</w:t>
       </w:r>
@@ -8245,17 +8006,15 @@
           <w:color w:val="000000"/>
           <w:sz w:val="28"/>
           <w:szCs w:val="28"/>
-          <w:lang/>
-        </w:rPr>
-        <w:t xml:space="preserve"> </w:t>
-      </w:r>
-      <w:r>
-        <w:rPr>
-          <w:rFonts w:ascii="Times New Roman" w:eastAsia="Times New Roman" w:hAnsi="Times New Roman" w:cs="Times New Roman"/>
-          <w:color w:val="000000"/>
-          <w:sz w:val="28"/>
-          <w:szCs w:val="28"/>
-          <w:lang/>
+        </w:rPr>
+        <w:t xml:space="preserve"> </w:t>
+      </w:r>
+      <w:r>
+        <w:rPr>
+          <w:rFonts w:ascii="Times New Roman" w:eastAsia="Times New Roman" w:hAnsi="Times New Roman" w:cs="Times New Roman"/>
+          <w:color w:val="000000"/>
+          <w:sz w:val="28"/>
+          <w:szCs w:val="28"/>
         </w:rPr>
         <w:t>на</w:t>
       </w:r>
@@ -8265,17 +8024,15 @@
           <w:color w:val="000000"/>
           <w:sz w:val="28"/>
           <w:szCs w:val="28"/>
-          <w:lang/>
-        </w:rPr>
-        <w:t xml:space="preserve"> </w:t>
-      </w:r>
-      <w:r>
-        <w:rPr>
-          <w:rFonts w:ascii="Times New Roman" w:eastAsia="Times New Roman" w:hAnsi="Times New Roman" w:cs="Times New Roman"/>
-          <w:color w:val="000000"/>
-          <w:sz w:val="28"/>
-          <w:szCs w:val="28"/>
-          <w:lang/>
+        </w:rPr>
+        <w:t xml:space="preserve"> </w:t>
+      </w:r>
+      <w:r>
+        <w:rPr>
+          <w:rFonts w:ascii="Times New Roman" w:eastAsia="Times New Roman" w:hAnsi="Times New Roman" w:cs="Times New Roman"/>
+          <w:color w:val="000000"/>
+          <w:sz w:val="28"/>
+          <w:szCs w:val="28"/>
         </w:rPr>
         <w:t>нее</w:t>
       </w:r>
@@ -8285,17 +8042,15 @@
           <w:color w:val="000000"/>
           <w:sz w:val="28"/>
           <w:szCs w:val="28"/>
-          <w:lang/>
-        </w:rPr>
-        <w:t xml:space="preserve"> </w:t>
-      </w:r>
-      <w:r>
-        <w:rPr>
-          <w:rFonts w:ascii="Times New Roman" w:eastAsia="Times New Roman" w:hAnsi="Times New Roman" w:cs="Times New Roman"/>
-          <w:color w:val="000000"/>
-          <w:sz w:val="28"/>
-          <w:szCs w:val="28"/>
-          <w:lang/>
+        </w:rPr>
+        <w:t xml:space="preserve"> </w:t>
+      </w:r>
+      <w:r>
+        <w:rPr>
+          <w:rFonts w:ascii="Times New Roman" w:eastAsia="Times New Roman" w:hAnsi="Times New Roman" w:cs="Times New Roman"/>
+          <w:color w:val="000000"/>
+          <w:sz w:val="28"/>
+          <w:szCs w:val="28"/>
         </w:rPr>
         <w:t>недостающие</w:t>
       </w:r>
@@ -8305,17 +8060,15 @@
           <w:color w:val="000000"/>
           <w:sz w:val="28"/>
           <w:szCs w:val="28"/>
-          <w:lang/>
-        </w:rPr>
-        <w:t xml:space="preserve"> </w:t>
-      </w:r>
-      <w:r>
-        <w:rPr>
-          <w:rFonts w:ascii="Times New Roman" w:eastAsia="Times New Roman" w:hAnsi="Times New Roman" w:cs="Times New Roman"/>
-          <w:color w:val="000000"/>
-          <w:sz w:val="28"/>
-          <w:szCs w:val="28"/>
-          <w:lang/>
+        </w:rPr>
+        <w:t xml:space="preserve"> </w:t>
+      </w:r>
+      <w:r>
+        <w:rPr>
+          <w:rFonts w:ascii="Times New Roman" w:eastAsia="Times New Roman" w:hAnsi="Times New Roman" w:cs="Times New Roman"/>
+          <w:color w:val="000000"/>
+          <w:sz w:val="28"/>
+          <w:szCs w:val="28"/>
         </w:rPr>
         <w:t>элементы.</w:t>
       </w:r>
@@ -8328,7 +8081,6 @@
           <w:color w:val="000000"/>
           <w:sz w:val="28"/>
           <w:szCs w:val="28"/>
-          <w:lang/>
         </w:rPr>
       </w:pPr>
       <w:r>
@@ -8337,7 +8089,6 @@
           <w:color w:val="000000"/>
           <w:sz w:val="28"/>
           <w:szCs w:val="28"/>
-          <w:lang/>
         </w:rPr>
         <w:t>Для</w:t>
       </w:r>
@@ -8347,17 +8098,15 @@
           <w:color w:val="000000"/>
           <w:sz w:val="28"/>
           <w:szCs w:val="28"/>
-          <w:lang/>
-        </w:rPr>
-        <w:t xml:space="preserve"> </w:t>
-      </w:r>
-      <w:r>
-        <w:rPr>
-          <w:rFonts w:ascii="Times New Roman" w:eastAsia="Times New Roman" w:hAnsi="Times New Roman" w:cs="Times New Roman"/>
-          <w:color w:val="000000"/>
-          <w:sz w:val="28"/>
-          <w:szCs w:val="28"/>
-          <w:lang/>
+        </w:rPr>
+        <w:t xml:space="preserve"> </w:t>
+      </w:r>
+      <w:r>
+        <w:rPr>
+          <w:rFonts w:ascii="Times New Roman" w:eastAsia="Times New Roman" w:hAnsi="Times New Roman" w:cs="Times New Roman"/>
+          <w:color w:val="000000"/>
+          <w:sz w:val="28"/>
+          <w:szCs w:val="28"/>
         </w:rPr>
         <w:t>отображения</w:t>
       </w:r>
@@ -8367,17 +8116,15 @@
           <w:color w:val="000000"/>
           <w:sz w:val="28"/>
           <w:szCs w:val="28"/>
-          <w:lang/>
-        </w:rPr>
-        <w:t xml:space="preserve"> </w:t>
-      </w:r>
-      <w:r>
-        <w:rPr>
-          <w:rFonts w:ascii="Times New Roman" w:eastAsia="Times New Roman" w:hAnsi="Times New Roman" w:cs="Times New Roman"/>
-          <w:color w:val="000000"/>
-          <w:sz w:val="28"/>
-          <w:szCs w:val="28"/>
-          <w:lang/>
+        </w:rPr>
+        <w:t xml:space="preserve"> </w:t>
+      </w:r>
+      <w:r>
+        <w:rPr>
+          <w:rFonts w:ascii="Times New Roman" w:eastAsia="Times New Roman" w:hAnsi="Times New Roman" w:cs="Times New Roman"/>
+          <w:color w:val="000000"/>
+          <w:sz w:val="28"/>
+          <w:szCs w:val="28"/>
         </w:rPr>
         <w:t>номера</w:t>
       </w:r>
@@ -8387,17 +8134,15 @@
           <w:color w:val="000000"/>
           <w:sz w:val="28"/>
           <w:szCs w:val="28"/>
-          <w:lang/>
-        </w:rPr>
-        <w:t xml:space="preserve"> </w:t>
-      </w:r>
-      <w:r>
-        <w:rPr>
-          <w:rFonts w:ascii="Times New Roman" w:eastAsia="Times New Roman" w:hAnsi="Times New Roman" w:cs="Times New Roman"/>
-          <w:color w:val="000000"/>
-          <w:sz w:val="28"/>
-          <w:szCs w:val="28"/>
-          <w:lang/>
+        </w:rPr>
+        <w:t xml:space="preserve"> </w:t>
+      </w:r>
+      <w:r>
+        <w:rPr>
+          <w:rFonts w:ascii="Times New Roman" w:eastAsia="Times New Roman" w:hAnsi="Times New Roman" w:cs="Times New Roman"/>
+          <w:color w:val="000000"/>
+          <w:sz w:val="28"/>
+          <w:szCs w:val="28"/>
         </w:rPr>
         <w:t>сообщения</w:t>
       </w:r>
@@ -8407,17 +8152,15 @@
           <w:color w:val="000000"/>
           <w:sz w:val="28"/>
           <w:szCs w:val="28"/>
-          <w:lang/>
-        </w:rPr>
-        <w:t xml:space="preserve"> </w:t>
-      </w:r>
-      <w:r>
-        <w:rPr>
-          <w:rFonts w:ascii="Times New Roman" w:eastAsia="Times New Roman" w:hAnsi="Times New Roman" w:cs="Times New Roman"/>
-          <w:color w:val="000000"/>
-          <w:sz w:val="28"/>
-          <w:szCs w:val="28"/>
-          <w:lang/>
+        </w:rPr>
+        <w:t xml:space="preserve"> </w:t>
+      </w:r>
+      <w:r>
+        <w:rPr>
+          <w:rFonts w:ascii="Times New Roman" w:eastAsia="Times New Roman" w:hAnsi="Times New Roman" w:cs="Times New Roman"/>
+          <w:color w:val="000000"/>
+          <w:sz w:val="28"/>
+          <w:szCs w:val="28"/>
         </w:rPr>
         <w:t>в</w:t>
       </w:r>
@@ -8427,7 +8170,6 @@
           <w:color w:val="000000"/>
           <w:sz w:val="28"/>
           <w:szCs w:val="28"/>
-          <w:lang/>
         </w:rPr>
         <w:t xml:space="preserve"> </w:t>
       </w:r>
@@ -8438,7 +8180,6 @@
           <w:color w:val="000000"/>
           <w:sz w:val="28"/>
           <w:szCs w:val="28"/>
-          <w:lang/>
         </w:rPr>
         <w:t>Rational</w:t>
       </w:r>
@@ -8449,7 +8190,6 @@
           <w:color w:val="000000"/>
           <w:sz w:val="28"/>
           <w:szCs w:val="28"/>
-          <w:lang/>
         </w:rPr>
         <w:t xml:space="preserve"> </w:t>
       </w:r>
@@ -8460,7 +8200,6 @@
           <w:color w:val="000000"/>
           <w:sz w:val="28"/>
           <w:szCs w:val="28"/>
-          <w:lang/>
         </w:rPr>
         <w:t>Rose</w:t>
       </w:r>
@@ -8471,17 +8210,15 @@
           <w:color w:val="000000"/>
           <w:sz w:val="28"/>
           <w:szCs w:val="28"/>
-          <w:lang/>
-        </w:rPr>
-        <w:t xml:space="preserve"> </w:t>
-      </w:r>
-      <w:r>
-        <w:rPr>
-          <w:rFonts w:ascii="Times New Roman" w:eastAsia="Times New Roman" w:hAnsi="Times New Roman" w:cs="Times New Roman"/>
-          <w:color w:val="000000"/>
-          <w:sz w:val="28"/>
-          <w:szCs w:val="28"/>
-          <w:lang/>
+        </w:rPr>
+        <w:t xml:space="preserve"> </w:t>
+      </w:r>
+      <w:r>
+        <w:rPr>
+          <w:rFonts w:ascii="Times New Roman" w:eastAsia="Times New Roman" w:hAnsi="Times New Roman" w:cs="Times New Roman"/>
+          <w:color w:val="000000"/>
+          <w:sz w:val="28"/>
+          <w:szCs w:val="28"/>
         </w:rPr>
         <w:t>необходимо</w:t>
       </w:r>
@@ -8491,17 +8228,15 @@
           <w:color w:val="000000"/>
           <w:sz w:val="28"/>
           <w:szCs w:val="28"/>
-          <w:lang/>
-        </w:rPr>
-        <w:t xml:space="preserve"> </w:t>
-      </w:r>
-      <w:r>
-        <w:rPr>
-          <w:rFonts w:ascii="Times New Roman" w:eastAsia="Times New Roman" w:hAnsi="Times New Roman" w:cs="Times New Roman"/>
-          <w:color w:val="000000"/>
-          <w:sz w:val="28"/>
-          <w:szCs w:val="28"/>
-          <w:lang/>
+        </w:rPr>
+        <w:t xml:space="preserve"> </w:t>
+      </w:r>
+      <w:r>
+        <w:rPr>
+          <w:rFonts w:ascii="Times New Roman" w:eastAsia="Times New Roman" w:hAnsi="Times New Roman" w:cs="Times New Roman"/>
+          <w:color w:val="000000"/>
+          <w:sz w:val="28"/>
+          <w:szCs w:val="28"/>
         </w:rPr>
         <w:t>в</w:t>
       </w:r>
@@ -8511,17 +8246,15 @@
           <w:color w:val="000000"/>
           <w:sz w:val="28"/>
           <w:szCs w:val="28"/>
-          <w:lang/>
-        </w:rPr>
-        <w:t xml:space="preserve"> </w:t>
-      </w:r>
-      <w:r>
-        <w:rPr>
-          <w:rFonts w:ascii="Times New Roman" w:eastAsia="Times New Roman" w:hAnsi="Times New Roman" w:cs="Times New Roman"/>
-          <w:color w:val="000000"/>
-          <w:sz w:val="28"/>
-          <w:szCs w:val="28"/>
-          <w:lang/>
+        </w:rPr>
+        <w:t xml:space="preserve"> </w:t>
+      </w:r>
+      <w:r>
+        <w:rPr>
+          <w:rFonts w:ascii="Times New Roman" w:eastAsia="Times New Roman" w:hAnsi="Times New Roman" w:cs="Times New Roman"/>
+          <w:color w:val="000000"/>
+          <w:sz w:val="28"/>
+          <w:szCs w:val="28"/>
         </w:rPr>
         <w:t>меню</w:t>
       </w:r>
@@ -8531,7 +8264,6 @@
           <w:color w:val="000000"/>
           <w:sz w:val="28"/>
           <w:szCs w:val="28"/>
-          <w:lang/>
         </w:rPr>
         <w:t xml:space="preserve"> </w:t>
       </w:r>
@@ -8543,7 +8275,6 @@
           <w:color w:val="000000"/>
           <w:sz w:val="28"/>
           <w:szCs w:val="28"/>
-          <w:lang/>
         </w:rPr>
         <w:t>Tools</w:t>
       </w:r>
@@ -8554,17 +8285,15 @@
           <w:color w:val="000000"/>
           <w:sz w:val="28"/>
           <w:szCs w:val="28"/>
-          <w:lang/>
-        </w:rPr>
-        <w:t xml:space="preserve"> </w:t>
-      </w:r>
-      <w:r>
-        <w:rPr>
-          <w:rFonts w:ascii="Times New Roman" w:eastAsia="Times New Roman" w:hAnsi="Times New Roman" w:cs="Times New Roman"/>
-          <w:color w:val="000000"/>
-          <w:sz w:val="28"/>
-          <w:szCs w:val="28"/>
-          <w:lang/>
+        </w:rPr>
+        <w:t xml:space="preserve"> </w:t>
+      </w:r>
+      <w:r>
+        <w:rPr>
+          <w:rFonts w:ascii="Times New Roman" w:eastAsia="Times New Roman" w:hAnsi="Times New Roman" w:cs="Times New Roman"/>
+          <w:color w:val="000000"/>
+          <w:sz w:val="28"/>
+          <w:szCs w:val="28"/>
         </w:rPr>
         <w:t>&gt;</w:t>
       </w:r>
@@ -8575,7 +8304,6 @@
           <w:color w:val="000000"/>
           <w:sz w:val="28"/>
           <w:szCs w:val="28"/>
-          <w:lang/>
         </w:rPr>
         <w:t xml:space="preserve"> </w:t>
       </w:r>
@@ -8586,7 +8314,6 @@
           <w:color w:val="000000"/>
           <w:sz w:val="28"/>
           <w:szCs w:val="28"/>
-          <w:lang/>
         </w:rPr>
         <w:t>Options</w:t>
       </w:r>
@@ -8597,17 +8324,15 @@
           <w:color w:val="000000"/>
           <w:sz w:val="28"/>
           <w:szCs w:val="28"/>
-          <w:lang/>
-        </w:rPr>
-        <w:t xml:space="preserve"> </w:t>
-      </w:r>
-      <w:r>
-        <w:rPr>
-          <w:rFonts w:ascii="Times New Roman" w:eastAsia="Times New Roman" w:hAnsi="Times New Roman" w:cs="Times New Roman"/>
-          <w:color w:val="000000"/>
-          <w:sz w:val="28"/>
-          <w:szCs w:val="28"/>
-          <w:lang/>
+        </w:rPr>
+        <w:t xml:space="preserve"> </w:t>
+      </w:r>
+      <w:r>
+        <w:rPr>
+          <w:rFonts w:ascii="Times New Roman" w:eastAsia="Times New Roman" w:hAnsi="Times New Roman" w:cs="Times New Roman"/>
+          <w:color w:val="000000"/>
+          <w:sz w:val="28"/>
+          <w:szCs w:val="28"/>
         </w:rPr>
         <w:t>&gt;</w:t>
       </w:r>
@@ -8617,17 +8342,15 @@
           <w:color w:val="000000"/>
           <w:sz w:val="28"/>
           <w:szCs w:val="28"/>
-          <w:lang/>
-        </w:rPr>
-        <w:t xml:space="preserve"> </w:t>
-      </w:r>
-      <w:r>
-        <w:rPr>
-          <w:rFonts w:ascii="Times New Roman" w:eastAsia="Times New Roman" w:hAnsi="Times New Roman" w:cs="Times New Roman"/>
-          <w:color w:val="000000"/>
-          <w:sz w:val="28"/>
-          <w:szCs w:val="28"/>
-          <w:lang/>
+        </w:rPr>
+        <w:t xml:space="preserve"> </w:t>
+      </w:r>
+      <w:r>
+        <w:rPr>
+          <w:rFonts w:ascii="Times New Roman" w:eastAsia="Times New Roman" w:hAnsi="Times New Roman" w:cs="Times New Roman"/>
+          <w:color w:val="000000"/>
+          <w:sz w:val="28"/>
+          <w:szCs w:val="28"/>
         </w:rPr>
         <w:t>вкладка</w:t>
       </w:r>
@@ -8637,7 +8360,6 @@
           <w:color w:val="000000"/>
           <w:sz w:val="28"/>
           <w:szCs w:val="28"/>
-          <w:lang/>
         </w:rPr>
         <w:t xml:space="preserve"> </w:t>
       </w:r>
@@ -8648,7 +8370,6 @@
           <w:color w:val="000000"/>
           <w:sz w:val="28"/>
           <w:szCs w:val="28"/>
-          <w:lang/>
         </w:rPr>
         <w:t>Diagram</w:t>
       </w:r>
@@ -8659,17 +8380,15 @@
           <w:color w:val="000000"/>
           <w:sz w:val="28"/>
           <w:szCs w:val="28"/>
-          <w:lang/>
-        </w:rPr>
-        <w:t xml:space="preserve"> </w:t>
-      </w:r>
-      <w:r>
-        <w:rPr>
-          <w:rFonts w:ascii="Times New Roman" w:eastAsia="Times New Roman" w:hAnsi="Times New Roman" w:cs="Times New Roman"/>
-          <w:color w:val="000000"/>
-          <w:sz w:val="28"/>
-          <w:szCs w:val="28"/>
-          <w:lang/>
+        </w:rPr>
+        <w:t xml:space="preserve"> </w:t>
+      </w:r>
+      <w:r>
+        <w:rPr>
+          <w:rFonts w:ascii="Times New Roman" w:eastAsia="Times New Roman" w:hAnsi="Times New Roman" w:cs="Times New Roman"/>
+          <w:color w:val="000000"/>
+          <w:sz w:val="28"/>
+          <w:szCs w:val="28"/>
         </w:rPr>
         <w:t>поставить</w:t>
       </w:r>
@@ -8679,17 +8398,15 @@
           <w:color w:val="000000"/>
           <w:sz w:val="28"/>
           <w:szCs w:val="28"/>
-          <w:lang/>
-        </w:rPr>
-        <w:t xml:space="preserve"> </w:t>
-      </w:r>
-      <w:r>
-        <w:rPr>
-          <w:rFonts w:ascii="Times New Roman" w:eastAsia="Times New Roman" w:hAnsi="Times New Roman" w:cs="Times New Roman"/>
-          <w:color w:val="000000"/>
-          <w:sz w:val="28"/>
-          <w:szCs w:val="28"/>
-          <w:lang/>
+        </w:rPr>
+        <w:t xml:space="preserve"> </w:t>
+      </w:r>
+      <w:r>
+        <w:rPr>
+          <w:rFonts w:ascii="Times New Roman" w:eastAsia="Times New Roman" w:hAnsi="Times New Roman" w:cs="Times New Roman"/>
+          <w:color w:val="000000"/>
+          <w:sz w:val="28"/>
+          <w:szCs w:val="28"/>
         </w:rPr>
         <w:t>галочку</w:t>
       </w:r>
@@ -8699,17 +8416,15 @@
           <w:color w:val="000000"/>
           <w:sz w:val="28"/>
           <w:szCs w:val="28"/>
-          <w:lang/>
-        </w:rPr>
-        <w:t xml:space="preserve"> </w:t>
-      </w:r>
-      <w:r>
-        <w:rPr>
-          <w:rFonts w:ascii="Times New Roman" w:eastAsia="Times New Roman" w:hAnsi="Times New Roman" w:cs="Times New Roman"/>
-          <w:color w:val="000000"/>
-          <w:sz w:val="28"/>
-          <w:szCs w:val="28"/>
-          <w:lang/>
+        </w:rPr>
+        <w:t xml:space="preserve"> </w:t>
+      </w:r>
+      <w:r>
+        <w:rPr>
+          <w:rFonts w:ascii="Times New Roman" w:eastAsia="Times New Roman" w:hAnsi="Times New Roman" w:cs="Times New Roman"/>
+          <w:color w:val="000000"/>
+          <w:sz w:val="28"/>
+          <w:szCs w:val="28"/>
         </w:rPr>
         <w:t>возле</w:t>
       </w:r>
@@ -8719,17 +8434,15 @@
           <w:color w:val="000000"/>
           <w:sz w:val="28"/>
           <w:szCs w:val="28"/>
-          <w:lang/>
-        </w:rPr>
-        <w:t xml:space="preserve"> </w:t>
-      </w:r>
-      <w:r>
-        <w:rPr>
-          <w:rFonts w:ascii="Times New Roman" w:eastAsia="Times New Roman" w:hAnsi="Times New Roman" w:cs="Times New Roman"/>
-          <w:color w:val="000000"/>
-          <w:sz w:val="28"/>
-          <w:szCs w:val="28"/>
-          <w:lang/>
+        </w:rPr>
+        <w:t xml:space="preserve"> </w:t>
+      </w:r>
+      <w:r>
+        <w:rPr>
+          <w:rFonts w:ascii="Times New Roman" w:eastAsia="Times New Roman" w:hAnsi="Times New Roman" w:cs="Times New Roman"/>
+          <w:color w:val="000000"/>
+          <w:sz w:val="28"/>
+          <w:szCs w:val="28"/>
         </w:rPr>
         <w:t>надписи</w:t>
       </w:r>
@@ -8739,7 +8452,6 @@
           <w:color w:val="000000"/>
           <w:sz w:val="28"/>
           <w:szCs w:val="28"/>
-          <w:lang/>
         </w:rPr>
         <w:t xml:space="preserve"> </w:t>
       </w:r>
@@ -8750,7 +8462,6 @@
           <w:color w:val="000000"/>
           <w:sz w:val="28"/>
           <w:szCs w:val="28"/>
-          <w:lang/>
         </w:rPr>
         <w:t>Sequence</w:t>
       </w:r>
@@ -8761,7 +8472,6 @@
           <w:color w:val="000000"/>
           <w:sz w:val="28"/>
           <w:szCs w:val="28"/>
-          <w:lang/>
         </w:rPr>
         <w:t xml:space="preserve"> </w:t>
       </w:r>
@@ -8772,7 +8482,6 @@
           <w:color w:val="000000"/>
           <w:sz w:val="28"/>
           <w:szCs w:val="28"/>
-          <w:lang/>
         </w:rPr>
         <w:t>numbering</w:t>
       </w:r>
@@ -8783,7 +8492,6 @@
           <w:color w:val="000000"/>
           <w:sz w:val="28"/>
           <w:szCs w:val="28"/>
-          <w:lang/>
         </w:rPr>
         <w:t>.</w:t>
       </w:r>
@@ -8836,23 +8544,7 @@
           <w:sz w:val="27"/>
           <w:szCs w:val="27"/>
         </w:rPr>
-        <w:t>Построил</w:t>
-      </w:r>
-      <w:r>
-        <w:rPr>
-          <w:color w:val="000000"/>
-          <w:sz w:val="27"/>
-          <w:szCs w:val="27"/>
-        </w:rPr>
-        <w:t>а</w:t>
-      </w:r>
-      <w:r>
-        <w:rPr>
-          <w:color w:val="000000"/>
-          <w:sz w:val="27"/>
-          <w:szCs w:val="27"/>
-        </w:rPr>
-        <w:t xml:space="preserve"> диаграммы классов и объектов для своего варианта задания в </w:t>
+        <w:t xml:space="preserve">Построила диаграммы классов и объектов для своего варианта задания в </w:t>
       </w:r>
       <w:proofErr w:type="spellStart"/>
       <w:r>
@@ -9095,8 +8787,6 @@
           <w:color w:val="000000"/>
         </w:rPr>
       </w:pPr>
-      <w:bookmarkStart w:id="1" w:name="_GoBack"/>
-      <w:bookmarkEnd w:id="1"/>
       <w:r>
         <w:rPr>
           <w:color w:val="000000"/>
@@ -9229,16 +8919,7 @@
           <w:sz w:val="28"/>
           <w:szCs w:val="28"/>
         </w:rPr>
-        <w:t>а</w:t>
-      </w:r>
-      <w:r>
-        <w:rPr>
-          <w:bCs/>
-          <w:color w:val="000000"/>
-          <w:sz w:val="28"/>
-          <w:szCs w:val="28"/>
-        </w:rPr>
-        <w:t xml:space="preserve"> </w:t>
+        <w:t xml:space="preserve">а </w:t>
       </w:r>
       <w:r>
         <w:rPr>
@@ -9302,7 +8983,6 @@
           <w:color w:val="000000"/>
           <w:sz w:val="27"/>
           <w:szCs w:val="27"/>
-          <w:lang/>
         </w:rPr>
       </w:pPr>
       <w:r>
